--- a/mdcs/docs/Zero-ConfigInstallationNotesforUnix.docx
+++ b/mdcs/docs/Zero-ConfigInstallationNotesforUnix.docx
@@ -61,7 +61,7 @@
       <w:r>
         <w:t>These notes are for requirement 1.A7 of the Product Backlog (</w:t>
       </w:r>
-      <w:hyperlink r:id="rId4">
+      <w:hyperlink r:id="rId5">
         <w:r>
           <w:rPr>
             <w:color w:val="1155CC"/>
@@ -146,7 +146,7 @@
       <w:r>
         <w:t xml:space="preserve"> (</w:t>
       </w:r>
-      <w:hyperlink r:id="rId5">
+      <w:hyperlink r:id="rId6">
         <w:r>
           <w:rPr>
             <w:color w:val="1155CC"/>
@@ -205,12 +205,12 @@
       <w:r>
         <w:t xml:space="preserve"> -L</w:t>
       </w:r>
-      <w:hyperlink r:id="rId6">
+      <w:hyperlink r:id="rId7">
         <w:r>
           <w:t xml:space="preserve"> </w:t>
         </w:r>
       </w:hyperlink>
-      <w:hyperlink r:id="rId7">
+      <w:hyperlink r:id="rId8">
         <w:r>
           <w:rPr>
             <w:color w:val="1155CC"/>
@@ -219,12 +219,12 @@
           <w:t>http://www.python.org/ftp/python/2.7.2/Python-2.7.2.tgz</w:t>
         </w:r>
       </w:hyperlink>
-      <w:hyperlink r:id="rId8">
+      <w:hyperlink r:id="rId9">
         <w:r>
           <w:t xml:space="preserve"> &gt; Python-2.7.2.tgz</w:t>
         </w:r>
       </w:hyperlink>
-      <w:hyperlink r:id="rId9"/>
+      <w:hyperlink r:id="rId10"/>
     </w:p>
     <w:p>
       <w:pPr>
@@ -357,10 +357,7 @@
         <w:fldChar w:fldCharType="begin"/>
       </w:r>
       <w:r>
-        <w:instrText xml:space="preserve"> HYPERLINK "https://bootstrap.pyp</w:instrText>
-      </w:r>
-      <w:r>
-        <w:instrText xml:space="preserve">a.io/get-pip.py" \h </w:instrText>
+        <w:instrText xml:space="preserve"> HYPERLINK "https://bootstrap.pypa.io/get-pip.py" \h </w:instrText>
       </w:r>
       <w:r>
         <w:fldChar w:fldCharType="separate"/>
@@ -371,7 +368,7 @@
       <w:r>
         <w:fldChar w:fldCharType="end"/>
       </w:r>
-      <w:hyperlink r:id="rId10">
+      <w:hyperlink r:id="rId11">
         <w:r>
           <w:rPr>
             <w:color w:val="1155CC"/>
@@ -459,20 +456,13 @@
       <w:r>
         <w:t>Make sure Java JDK 1.7 or higher is installed (</w:t>
       </w:r>
-      <w:hyperlink r:id="rId11">
+      <w:hyperlink r:id="rId12">
         <w:r>
           <w:rPr>
             <w:color w:val="1155CC"/>
             <w:u w:val="single"/>
           </w:rPr>
-          <w:t>ht</w:t>
-        </w:r>
-        <w:r>
-          <w:rPr>
-            <w:color w:val="1155CC"/>
-            <w:u w:val="single"/>
-          </w:rPr>
-          <w:t>tp://www.oracle.com/technetwork/java/javase/downloads/index.html</w:t>
+          <w:t>http://www.oracle.com/technetwork/java/javase/downloads/index.html</w:t>
         </w:r>
       </w:hyperlink>
       <w:r>
@@ -524,7 +514,7 @@
       <w:r>
         <w:t xml:space="preserve"> and it has to be installed first, before pip can run: </w:t>
       </w:r>
-      <w:hyperlink r:id="rId12">
+      <w:hyperlink r:id="rId13">
         <w:r>
           <w:rPr>
             <w:color w:val="1155CC"/>
@@ -589,7 +579,7 @@
       <w:r>
         <w:t xml:space="preserve">  (</w:t>
       </w:r>
-      <w:hyperlink r:id="rId13">
+      <w:hyperlink r:id="rId14">
         <w:r>
           <w:rPr>
             <w:color w:val="1155CC"/>
@@ -716,10 +706,7 @@
       </w:r>
       <w:proofErr w:type="gramEnd"/>
       <w:r>
-        <w:t xml:space="preserve"> ~/Devel</w:t>
-      </w:r>
-      <w:r>
-        <w:t>op/Workspaces/</w:t>
+        <w:t xml:space="preserve"> ~/Develop/Workspaces/</w:t>
       </w:r>
       <w:proofErr w:type="spellStart"/>
       <w:r>
@@ -936,6 +923,103 @@
       <w:r>
         <w:t>/</w:t>
       </w:r>
+      <w:r>
+        <w:t xml:space="preserve"> </w:t>
+      </w:r>
+      <w:bookmarkStart w:id="0" w:name="_GoBack"/>
+      <w:r>
+        <w:t>--</w:t>
+      </w:r>
+      <w:proofErr w:type="spellStart"/>
+      <w:r>
+        <w:t>bind_ip</w:t>
+      </w:r>
+      <w:proofErr w:type="spellEnd"/>
+      <w:r>
+        <w:t xml:space="preserve"> 127.0.0.1</w:t>
+      </w:r>
+    </w:p>
+    <w:p>
+      <w:pPr>
+        <w:widowControl w:val="0"/>
+      </w:pPr>
+    </w:p>
+    <w:p>
+      <w:pPr>
+        <w:widowControl w:val="0"/>
+      </w:pPr>
+      <w:r>
+        <w:t xml:space="preserve">To restrict access to </w:t>
+      </w:r>
+      <w:proofErr w:type="spellStart"/>
+      <w:r>
+        <w:t>mongodb</w:t>
+      </w:r>
+      <w:proofErr w:type="spellEnd"/>
+      <w:r>
+        <w:t xml:space="preserve"> database and ensure a better level of security, you may also:</w:t>
+      </w:r>
+    </w:p>
+    <w:p>
+      <w:pPr>
+        <w:pStyle w:val="ListParagraph"/>
+        <w:widowControl w:val="0"/>
+        <w:numPr>
+          <w:ilvl w:val="0"/>
+          <w:numId w:val="1"/>
+        </w:numPr>
+      </w:pPr>
+      <w:r>
+        <w:t>Add authentication/access control,</w:t>
+      </w:r>
+    </w:p>
+    <w:p>
+      <w:pPr>
+        <w:pStyle w:val="ListParagraph"/>
+        <w:widowControl w:val="0"/>
+        <w:numPr>
+          <w:ilvl w:val="0"/>
+          <w:numId w:val="1"/>
+        </w:numPr>
+      </w:pPr>
+      <w:r>
+        <w:t>Add traffic encryption,</w:t>
+      </w:r>
+    </w:p>
+    <w:p>
+      <w:pPr>
+        <w:pStyle w:val="ListParagraph"/>
+        <w:widowControl w:val="0"/>
+        <w:numPr>
+          <w:ilvl w:val="0"/>
+          <w:numId w:val="1"/>
+        </w:numPr>
+      </w:pPr>
+      <w:r>
+        <w:t>Have firewall rules.</w:t>
+      </w:r>
+    </w:p>
+    <w:p>
+      <w:pPr>
+        <w:widowControl w:val="0"/>
+      </w:pPr>
+      <w:r>
+        <w:t xml:space="preserve">You can find more about this topic: </w:t>
+      </w:r>
+      <w:hyperlink r:id="rId15" w:history="1">
+        <w:r>
+          <w:rPr>
+            <w:rStyle w:val="Hyperlink"/>
+          </w:rPr>
+          <w:t>http://docs.mongodb.org/manual/administration/security-checklist/</w:t>
+        </w:r>
+      </w:hyperlink>
+    </w:p>
+    <w:bookmarkEnd w:id="0"/>
+    <w:p>
+      <w:pPr>
+        <w:widowControl w:val="0"/>
+      </w:pPr>
     </w:p>
     <w:p>
       <w:pPr>
@@ -1066,10 +1150,7 @@
         <w:widowControl w:val="0"/>
       </w:pPr>
       <w:r>
-        <w:t>Option 1: Compile the source code and run the ja</w:t>
-      </w:r>
-      <w:r>
-        <w:t>r</w:t>
+        <w:t>Option 1: Compile the source code and run the jar</w:t>
       </w:r>
     </w:p>
     <w:p>
@@ -1105,6 +1186,7 @@
       <w:proofErr w:type="spellStart"/>
       <w:proofErr w:type="gramStart"/>
       <w:r>
+        <w:lastRenderedPageBreak/>
         <w:t>javac</w:t>
       </w:r>
       <w:proofErr w:type="spellEnd"/>
@@ -1195,10 +1277,7 @@
       </w:r>
       <w:proofErr w:type="spellEnd"/>
       <w:r>
-        <w:t>/Devel</w:t>
-      </w:r>
-      <w:r>
-        <w:t>op/Workspaces/</w:t>
+        <w:t>/Develop/Workspaces/</w:t>
       </w:r>
       <w:proofErr w:type="spellStart"/>
       <w:r>
@@ -1322,11 +1401,7 @@
       </w:r>
       <w:proofErr w:type="spellEnd"/>
       <w:r>
-        <w:t xml:space="preserve"> </w:t>
-      </w:r>
-      <w:r>
-        <w:lastRenderedPageBreak/>
-        <w:t>'</w:t>
+        <w:t xml:space="preserve"> '</w:t>
       </w:r>
       <w:proofErr w:type="spellStart"/>
       <w:r>
@@ -1342,10 +1417,7 @@
       </w:r>
       <w:proofErr w:type="spellEnd"/>
       <w:r>
-        <w:t xml:space="preserve"> </w:t>
-      </w:r>
-      <w:r>
-        <w:t>'/Users/</w:t>
+        <w:t xml:space="preserve"> '/Users/</w:t>
       </w:r>
       <w:proofErr w:type="spellStart"/>
       <w:r>
@@ -1387,7 +1459,7 @@
       <w:r>
         <w:t xml:space="preserve"> '</w:t>
       </w:r>
-      <w:hyperlink r:id="rId14">
+      <w:hyperlink r:id="rId16">
         <w:r>
           <w:rPr>
             <w:color w:val="1155CC"/>
@@ -1427,10 +1499,7 @@
       </w:r>
       <w:proofErr w:type="spellStart"/>
       <w:r>
-        <w:t>java.lang.Uns</w:t>
-      </w:r>
-      <w:r>
-        <w:t>upportedClassVersionError</w:t>
+        <w:t>java.lang.UnsupportedClassVersionError</w:t>
       </w:r>
       <w:proofErr w:type="spellEnd"/>
       <w:r>
@@ -1659,10 +1728,7 @@
       </w:r>
       <w:proofErr w:type="spellStart"/>
       <w:r>
-        <w:t>sun.misc.L</w:t>
-      </w:r>
-      <w:r>
-        <w:t>auncher$AppClassLoader.loadClass</w:t>
+        <w:t>sun.misc.Launcher$AppClassLoader.loadClass</w:t>
       </w:r>
       <w:proofErr w:type="spellEnd"/>
       <w:r>
@@ -1778,10 +1844,7 @@
       </w:r>
       <w:proofErr w:type="spellStart"/>
       <w:r>
-        <w:t>m</w:t>
-      </w:r>
-      <w:r>
-        <w:t>dcs</w:t>
+        <w:t>mdcs</w:t>
       </w:r>
       <w:proofErr w:type="spellEnd"/>
       <w:r>
@@ -1943,7 +2006,7 @@
       <w:r>
         <w:t xml:space="preserve"> (</w:t>
       </w:r>
-      <w:hyperlink r:id="rId15">
+      <w:hyperlink r:id="rId17">
         <w:r>
           <w:rPr>
             <w:color w:val="1155CC"/>
@@ -1976,7 +2039,7 @@
       <w:r>
         <w:t xml:space="preserve"> (</w:t>
       </w:r>
-      <w:hyperlink r:id="rId16">
+      <w:hyperlink r:id="rId18">
         <w:r>
           <w:rPr>
             <w:color w:val="1155CC"/>
@@ -2009,7 +2072,7 @@
       <w:r>
         <w:t xml:space="preserve"> (</w:t>
       </w:r>
-      <w:hyperlink r:id="rId17">
+      <w:hyperlink r:id="rId19">
         <w:r>
           <w:rPr>
             <w:u w:val="single"/>
@@ -2041,20 +2104,13 @@
       <w:r>
         <w:t xml:space="preserve"> (</w:t>
       </w:r>
-      <w:hyperlink r:id="rId18">
+      <w:hyperlink r:id="rId20">
         <w:r>
           <w:rPr>
             <w:color w:val="1155CC"/>
             <w:u w:val="single"/>
           </w:rPr>
-          <w:t>http://django-dajax.readthedocs.org/en/latest/installat</w:t>
-        </w:r>
-        <w:r>
-          <w:rPr>
-            <w:color w:val="1155CC"/>
-            <w:u w:val="single"/>
-          </w:rPr>
-          <w:t>ion.html</w:t>
+          <w:t>http://django-dajax.readthedocs.org/en/latest/installation.html</w:t>
         </w:r>
       </w:hyperlink>
       <w:r>
@@ -2088,6 +2144,7 @@
       </w:pPr>
       <w:proofErr w:type="gramStart"/>
       <w:r>
+        <w:lastRenderedPageBreak/>
         <w:t>pip</w:t>
       </w:r>
       <w:proofErr w:type="gramEnd"/>
@@ -2102,7 +2159,7 @@
       <w:r>
         <w:t xml:space="preserve"> (</w:t>
       </w:r>
-      <w:hyperlink r:id="rId19">
+      <w:hyperlink r:id="rId21">
         <w:r>
           <w:rPr>
             <w:color w:val="1155CC"/>
@@ -2135,7 +2192,7 @@
       <w:r>
         <w:t xml:space="preserve"> (</w:t>
       </w:r>
-      <w:hyperlink r:id="rId20">
+      <w:hyperlink r:id="rId22">
         <w:r>
           <w:rPr>
             <w:u w:val="single"/>
@@ -2151,7 +2208,6 @@
       <w:pPr>
         <w:widowControl w:val="0"/>
       </w:pPr>
-      <w:bookmarkStart w:id="0" w:name="_GoBack"/>
       <w:proofErr w:type="gramStart"/>
       <w:r>
         <w:t>pip</w:t>
@@ -2168,7 +2224,7 @@
       <w:r>
         <w:t xml:space="preserve"> (</w:t>
       </w:r>
-      <w:hyperlink r:id="rId21" w:history="1">
+      <w:hyperlink r:id="rId23" w:history="1">
         <w:r>
           <w:rPr>
             <w:rStyle w:val="Hyperlink"/>
@@ -2177,11 +2233,7 @@
         </w:r>
       </w:hyperlink>
       <w:r>
-        <w:t>)</w:t>
-      </w:r>
-      <w:bookmarkEnd w:id="0"/>
-      <w:r>
-        <w:t xml:space="preserve"> </w:t>
+        <w:t xml:space="preserve">) </w:t>
       </w:r>
     </w:p>
     <w:p>
@@ -2209,7 +2261,7 @@
       <w:r>
         <w:t xml:space="preserve"> (</w:t>
       </w:r>
-      <w:hyperlink r:id="rId22">
+      <w:hyperlink r:id="rId24">
         <w:r>
           <w:rPr>
             <w:u w:val="single"/>
@@ -2234,10 +2286,7 @@
         <w:widowControl w:val="0"/>
       </w:pPr>
       <w:r>
-        <w:t>STA</w:t>
-      </w:r>
-      <w:r>
-        <w:t xml:space="preserve">TIC_DEPS=true pip install </w:t>
+        <w:t xml:space="preserve">STATIC_DEPS=true pip install </w:t>
       </w:r>
       <w:proofErr w:type="spellStart"/>
       <w:r>
@@ -2247,7 +2296,7 @@
       <w:r>
         <w:t xml:space="preserve"> (</w:t>
       </w:r>
-      <w:hyperlink r:id="rId23">
+      <w:hyperlink r:id="rId25">
         <w:r>
           <w:rPr>
             <w:color w:val="1155CC"/>
@@ -2285,7 +2334,7 @@
       <w:r>
         <w:t xml:space="preserve"> (</w:t>
       </w:r>
-      <w:hyperlink r:id="rId24">
+      <w:hyperlink r:id="rId26">
         <w:r>
           <w:rPr>
             <w:color w:val="1155CC"/>
@@ -2326,7 +2375,7 @@
       <w:r>
         <w:t xml:space="preserve"> (</w:t>
       </w:r>
-      <w:hyperlink r:id="rId25">
+      <w:hyperlink r:id="rId27">
         <w:r>
           <w:rPr>
             <w:color w:val="1155CC"/>
@@ -2359,7 +2408,7 @@
       <w:r>
         <w:t>-rest-swagger (</w:t>
       </w:r>
-      <w:hyperlink r:id="rId26">
+      <w:hyperlink r:id="rId28">
         <w:r>
           <w:rPr>
             <w:color w:val="1155CC"/>
@@ -2445,10 +2494,7 @@
         <w:widowControl w:val="0"/>
       </w:pPr>
       <w:r>
-        <w:t>Would you like to create one no</w:t>
-      </w:r>
-      <w:r>
-        <w:t>w? (</w:t>
+        <w:t>Would you like to create one now? (</w:t>
       </w:r>
       <w:proofErr w:type="gramStart"/>
       <w:r>
@@ -2519,7 +2565,7 @@
       <w:r>
         <w:t xml:space="preserve">For Materials Data Curation System, Go to:  </w:t>
       </w:r>
-      <w:hyperlink r:id="rId27">
+      <w:hyperlink r:id="rId29">
         <w:r>
           <w:rPr>
             <w:color w:val="1155CC"/>
@@ -2544,7 +2590,7 @@
       <w:r>
         <w:t xml:space="preserve">For Materials Data Curation Administration, Go to:  </w:t>
       </w:r>
-      <w:hyperlink r:id="rId28">
+      <w:hyperlink r:id="rId30">
         <w:r>
           <w:rPr>
             <w:color w:val="1155CC"/>
@@ -2570,6 +2616,126 @@
     </w:sectPr>
   </w:body>
 </w:document>
+</file>
+
+<file path=word/numbering.xml><?xml version="1.0" encoding="utf-8"?>
+<w:numbering xmlns:wpc="http://schemas.microsoft.com/office/word/2010/wordprocessingCanvas" xmlns:mc="http://schemas.openxmlformats.org/markup-compatibility/2006" xmlns:o="urn:schemas-microsoft-com:office:office" xmlns:r="http://schemas.openxmlformats.org/officeDocument/2006/relationships" xmlns:m="http://schemas.openxmlformats.org/officeDocument/2006/math" xmlns:v="urn:schemas-microsoft-com:vml" xmlns:wp14="http://schemas.microsoft.com/office/word/2010/wordprocessingDrawing" xmlns:wp="http://schemas.openxmlformats.org/drawingml/2006/wordprocessingDrawing" xmlns:w10="urn:schemas-microsoft-com:office:word" xmlns:w="http://schemas.openxmlformats.org/wordprocessingml/2006/main" xmlns:w14="http://schemas.microsoft.com/office/word/2010/wordml" xmlns:w15="http://schemas.microsoft.com/office/word/2012/wordml" xmlns:wpg="http://schemas.microsoft.com/office/word/2010/wordprocessingGroup" xmlns:wpi="http://schemas.microsoft.com/office/word/2010/wordprocessingInk" xmlns:wne="http://schemas.microsoft.com/office/word/2006/wordml" xmlns:wps="http://schemas.microsoft.com/office/word/2010/wordprocessingShape" mc:Ignorable="w14 w15 wp14">
+  <w:abstractNum w:abstractNumId="0">
+    <w:nsid w:val="0E201C2D"/>
+    <w:multiLevelType w:val="hybridMultilevel"/>
+    <w:tmpl w:val="BE708A12"/>
+    <w:lvl w:ilvl="0" w:tplc="DAE06A0C">
+      <w:numFmt w:val="bullet"/>
+      <w:lvlText w:val="-"/>
+      <w:lvlJc w:val="left"/>
+      <w:pPr>
+        <w:ind w:left="1800" w:hanging="360"/>
+      </w:pPr>
+      <w:rPr>
+        <w:rFonts w:ascii="Arial" w:eastAsia="Arial" w:hAnsi="Arial" w:cs="Arial" w:hint="default"/>
+      </w:rPr>
+    </w:lvl>
+    <w:lvl w:ilvl="1" w:tplc="04090003" w:tentative="1">
+      <w:start w:val="1"/>
+      <w:numFmt w:val="bullet"/>
+      <w:lvlText w:val="o"/>
+      <w:lvlJc w:val="left"/>
+      <w:pPr>
+        <w:ind w:left="2520" w:hanging="360"/>
+      </w:pPr>
+      <w:rPr>
+        <w:rFonts w:ascii="Courier New" w:hAnsi="Courier New" w:cs="Courier New" w:hint="default"/>
+      </w:rPr>
+    </w:lvl>
+    <w:lvl w:ilvl="2" w:tplc="04090005" w:tentative="1">
+      <w:start w:val="1"/>
+      <w:numFmt w:val="bullet"/>
+      <w:lvlText w:val=""/>
+      <w:lvlJc w:val="left"/>
+      <w:pPr>
+        <w:ind w:left="3240" w:hanging="360"/>
+      </w:pPr>
+      <w:rPr>
+        <w:rFonts w:ascii="Wingdings" w:hAnsi="Wingdings" w:hint="default"/>
+      </w:rPr>
+    </w:lvl>
+    <w:lvl w:ilvl="3" w:tplc="04090001" w:tentative="1">
+      <w:start w:val="1"/>
+      <w:numFmt w:val="bullet"/>
+      <w:lvlText w:val=""/>
+      <w:lvlJc w:val="left"/>
+      <w:pPr>
+        <w:ind w:left="3960" w:hanging="360"/>
+      </w:pPr>
+      <w:rPr>
+        <w:rFonts w:ascii="Symbol" w:hAnsi="Symbol" w:hint="default"/>
+      </w:rPr>
+    </w:lvl>
+    <w:lvl w:ilvl="4" w:tplc="04090003" w:tentative="1">
+      <w:start w:val="1"/>
+      <w:numFmt w:val="bullet"/>
+      <w:lvlText w:val="o"/>
+      <w:lvlJc w:val="left"/>
+      <w:pPr>
+        <w:ind w:left="4680" w:hanging="360"/>
+      </w:pPr>
+      <w:rPr>
+        <w:rFonts w:ascii="Courier New" w:hAnsi="Courier New" w:cs="Courier New" w:hint="default"/>
+      </w:rPr>
+    </w:lvl>
+    <w:lvl w:ilvl="5" w:tplc="04090005" w:tentative="1">
+      <w:start w:val="1"/>
+      <w:numFmt w:val="bullet"/>
+      <w:lvlText w:val=""/>
+      <w:lvlJc w:val="left"/>
+      <w:pPr>
+        <w:ind w:left="5400" w:hanging="360"/>
+      </w:pPr>
+      <w:rPr>
+        <w:rFonts w:ascii="Wingdings" w:hAnsi="Wingdings" w:hint="default"/>
+      </w:rPr>
+    </w:lvl>
+    <w:lvl w:ilvl="6" w:tplc="04090001" w:tentative="1">
+      <w:start w:val="1"/>
+      <w:numFmt w:val="bullet"/>
+      <w:lvlText w:val=""/>
+      <w:lvlJc w:val="left"/>
+      <w:pPr>
+        <w:ind w:left="6120" w:hanging="360"/>
+      </w:pPr>
+      <w:rPr>
+        <w:rFonts w:ascii="Symbol" w:hAnsi="Symbol" w:hint="default"/>
+      </w:rPr>
+    </w:lvl>
+    <w:lvl w:ilvl="7" w:tplc="04090003" w:tentative="1">
+      <w:start w:val="1"/>
+      <w:numFmt w:val="bullet"/>
+      <w:lvlText w:val="o"/>
+      <w:lvlJc w:val="left"/>
+      <w:pPr>
+        <w:ind w:left="6840" w:hanging="360"/>
+      </w:pPr>
+      <w:rPr>
+        <w:rFonts w:ascii="Courier New" w:hAnsi="Courier New" w:cs="Courier New" w:hint="default"/>
+      </w:rPr>
+    </w:lvl>
+    <w:lvl w:ilvl="8" w:tplc="04090005" w:tentative="1">
+      <w:start w:val="1"/>
+      <w:numFmt w:val="bullet"/>
+      <w:lvlText w:val=""/>
+      <w:lvlJc w:val="left"/>
+      <w:pPr>
+        <w:ind w:left="7560" w:hanging="360"/>
+      </w:pPr>
+      <w:rPr>
+        <w:rFonts w:ascii="Wingdings" w:hAnsi="Wingdings" w:hint="default"/>
+      </w:rPr>
+    </w:lvl>
+  </w:abstractNum>
+  <w:num w:numId="1">
+    <w:abstractNumId w:val="0"/>
+  </w:num>
+</w:numbering>
 </file>
 
 <file path=word/styles.xml><?xml version="1.0" encoding="utf-8"?>
@@ -3135,6 +3301,17 @@
       <w:u w:val="single"/>
     </w:rPr>
   </w:style>
+  <w:style w:type="paragraph" w:styleId="ListParagraph">
+    <w:name w:val="List Paragraph"/>
+    <w:basedOn w:val="Normal"/>
+    <w:uiPriority w:val="34"/>
+    <w:qFormat/>
+    <w:rsid w:val="00C03E7C"/>
+    <w:pPr>
+      <w:ind w:left="720"/>
+      <w:contextualSpacing/>
+    </w:pPr>
+  </w:style>
 </w:styles>
 </file>
 

--- a/mdcs/docs/Zero-ConfigInstallationNotesforUnix.docx
+++ b/mdcs/docs/Zero-ConfigInstallationNotesforUnix.docx
@@ -12,41 +12,19 @@
         <w:rPr>
           <w:sz w:val="36"/>
         </w:rPr>
-        <w:t>Zero-</w:t>
-      </w:r>
-      <w:proofErr w:type="spellStart"/>
+        <w:t>Zero-Config Installation Notes (UNIX)</w:t>
+      </w:r>
+    </w:p>
+    <w:p>
+      <w:pPr>
+        <w:widowControl w:val="0"/>
+        <w:jc w:val="center"/>
+      </w:pPr>
       <w:r>
         <w:rPr>
           <w:sz w:val="36"/>
         </w:rPr>
-        <w:t>Config</w:t>
-      </w:r>
-      <w:proofErr w:type="spellEnd"/>
-      <w:r>
-        <w:rPr>
-          <w:sz w:val="36"/>
-        </w:rPr>
-        <w:t xml:space="preserve"> Installation Notes (UNIX)</w:t>
-      </w:r>
-    </w:p>
-    <w:p>
-      <w:pPr>
-        <w:widowControl w:val="0"/>
-        <w:jc w:val="center"/>
-      </w:pPr>
-      <w:proofErr w:type="gramStart"/>
-      <w:r>
-        <w:rPr>
-          <w:sz w:val="36"/>
-        </w:rPr>
-        <w:t>for</w:t>
-      </w:r>
-      <w:proofErr w:type="gramEnd"/>
-      <w:r>
-        <w:rPr>
-          <w:sz w:val="36"/>
-        </w:rPr>
-        <w:t xml:space="preserve"> Materials Data Curation System</w:t>
+        <w:t>for Materials Data Curation System</w:t>
       </w:r>
     </w:p>
     <w:p>
@@ -138,13 +116,8 @@
       <w:pPr>
         <w:widowControl w:val="0"/>
       </w:pPr>
-      <w:proofErr w:type="gramStart"/>
-      <w:r>
-        <w:t>pip</w:t>
-      </w:r>
-      <w:proofErr w:type="gramEnd"/>
-      <w:r>
-        <w:t xml:space="preserve"> (</w:t>
+      <w:r>
+        <w:t>pip (</w:t>
       </w:r>
       <w:hyperlink r:id="rId6">
         <w:r>
@@ -184,26 +157,16 @@
       <w:pPr>
         <w:widowControl w:val="0"/>
       </w:pPr>
-      <w:proofErr w:type="gramStart"/>
-      <w:r>
-        <w:t>cd</w:t>
-      </w:r>
-      <w:proofErr w:type="gramEnd"/>
-      <w:r>
-        <w:t xml:space="preserve"> ~/</w:t>
-      </w:r>
-    </w:p>
-    <w:p>
-      <w:pPr>
-        <w:widowControl w:val="0"/>
-      </w:pPr>
-      <w:proofErr w:type="gramStart"/>
-      <w:r>
-        <w:t>curl</w:t>
-      </w:r>
-      <w:proofErr w:type="gramEnd"/>
-      <w:r>
-        <w:t xml:space="preserve"> -L</w:t>
+      <w:r>
+        <w:t>cd ~/</w:t>
+      </w:r>
+    </w:p>
+    <w:p>
+      <w:pPr>
+        <w:widowControl w:val="0"/>
+      </w:pPr>
+      <w:r>
+        <w:t>curl -L</w:t>
       </w:r>
       <w:hyperlink r:id="rId7">
         <w:r>
@@ -230,105 +193,40 @@
       <w:pPr>
         <w:widowControl w:val="0"/>
       </w:pPr>
-      <w:proofErr w:type="gramStart"/>
-      <w:r>
-        <w:t>tar</w:t>
-      </w:r>
-      <w:proofErr w:type="gramEnd"/>
-      <w:r>
-        <w:t xml:space="preserve"> </w:t>
-      </w:r>
-      <w:proofErr w:type="spellStart"/>
-      <w:r>
-        <w:t>xzf</w:t>
-      </w:r>
-      <w:proofErr w:type="spellEnd"/>
-      <w:r>
-        <w:t xml:space="preserve"> Python-2.7.2.tgz</w:t>
-      </w:r>
-    </w:p>
-    <w:p>
-      <w:pPr>
-        <w:widowControl w:val="0"/>
-      </w:pPr>
-      <w:proofErr w:type="gramStart"/>
-      <w:r>
-        <w:t>cd</w:t>
-      </w:r>
-      <w:proofErr w:type="gramEnd"/>
-      <w:r>
-        <w:t xml:space="preserve"> python-2.7.2</w:t>
-      </w:r>
-    </w:p>
-    <w:p>
-      <w:pPr>
-        <w:widowControl w:val="0"/>
-      </w:pPr>
-      <w:proofErr w:type="gramStart"/>
-      <w:r>
-        <w:t>./</w:t>
-      </w:r>
-      <w:proofErr w:type="gramEnd"/>
-      <w:r>
-        <w:t xml:space="preserve">configure </w:t>
-      </w:r>
-    </w:p>
-    <w:p>
-      <w:pPr>
-        <w:widowControl w:val="0"/>
-      </w:pPr>
-      <w:proofErr w:type="gramStart"/>
-      <w:r>
-        <w:t>make</w:t>
-      </w:r>
-      <w:proofErr w:type="gramEnd"/>
-      <w:r>
-        <w:t xml:space="preserve"> </w:t>
-      </w:r>
-      <w:proofErr w:type="spellStart"/>
-      <w:r>
-        <w:t>altinstall</w:t>
-      </w:r>
-      <w:proofErr w:type="spellEnd"/>
-      <w:r>
-        <w:t xml:space="preserve"> prefix=~/</w:t>
-      </w:r>
-      <w:proofErr w:type="spellStart"/>
-      <w:r>
-        <w:t>usr</w:t>
-      </w:r>
-      <w:proofErr w:type="spellEnd"/>
-      <w:r>
-        <w:t>/local exec-prefix=~/</w:t>
-      </w:r>
-      <w:proofErr w:type="spellStart"/>
-      <w:r>
-        <w:t>usr</w:t>
-      </w:r>
-      <w:proofErr w:type="spellEnd"/>
-      <w:r>
-        <w:t>/local</w:t>
-      </w:r>
-    </w:p>
-    <w:p>
-      <w:pPr>
-        <w:widowControl w:val="0"/>
-      </w:pPr>
-      <w:proofErr w:type="gramStart"/>
-      <w:r>
-        <w:t>alias</w:t>
-      </w:r>
-      <w:proofErr w:type="gramEnd"/>
-      <w:r>
-        <w:t xml:space="preserve"> python='~/</w:t>
-      </w:r>
-      <w:proofErr w:type="spellStart"/>
-      <w:r>
-        <w:t>usr</w:t>
-      </w:r>
-      <w:proofErr w:type="spellEnd"/>
-      <w:r>
-        <w:t>/local/bin/python2.7'</w:t>
+      <w:r>
+        <w:t>tar xzf Python-2.7.2.tgz</w:t>
+      </w:r>
+    </w:p>
+    <w:p>
+      <w:pPr>
+        <w:widowControl w:val="0"/>
+      </w:pPr>
+      <w:r>
+        <w:t>cd python-2.7.2</w:t>
+      </w:r>
+    </w:p>
+    <w:p>
+      <w:pPr>
+        <w:widowControl w:val="0"/>
+      </w:pPr>
+      <w:r>
+        <w:t xml:space="preserve">./configure </w:t>
+      </w:r>
+    </w:p>
+    <w:p>
+      <w:pPr>
+        <w:widowControl w:val="0"/>
+      </w:pPr>
+      <w:r>
+        <w:t>make altinstall prefix=~/usr/local exec-prefix=~/usr/local</w:t>
+      </w:r>
+    </w:p>
+    <w:p>
+      <w:pPr>
+        <w:widowControl w:val="0"/>
+      </w:pPr>
+      <w:r>
+        <w:t>alias python='~/usr/local/bin/python2.7'</w:t>
       </w:r>
     </w:p>
     <w:p>
@@ -348,27 +246,15 @@
       <w:pPr>
         <w:widowControl w:val="0"/>
       </w:pPr>
-      <w:proofErr w:type="gramStart"/>
       <w:r>
         <w:t>curl</w:t>
       </w:r>
-      <w:proofErr w:type="gramEnd"/>
-      <w:r>
-        <w:fldChar w:fldCharType="begin"/>
-      </w:r>
-      <w:r>
-        <w:instrText xml:space="preserve"> HYPERLINK "https://bootstrap.pypa.io/get-pip.py" \h </w:instrText>
-      </w:r>
-      <w:r>
-        <w:fldChar w:fldCharType="separate"/>
-      </w:r>
-      <w:r>
-        <w:t xml:space="preserve"> </w:t>
-      </w:r>
-      <w:r>
-        <w:fldChar w:fldCharType="end"/>
-      </w:r>
       <w:hyperlink r:id="rId11">
+        <w:r>
+          <w:t xml:space="preserve"> </w:t>
+        </w:r>
+      </w:hyperlink>
+      <w:hyperlink r:id="rId12">
         <w:r>
           <w:rPr>
             <w:color w:val="1155CC"/>
@@ -385,55 +271,29 @@
       <w:pPr>
         <w:widowControl w:val="0"/>
       </w:pPr>
-      <w:proofErr w:type="gramStart"/>
-      <w:r>
-        <w:t>python</w:t>
-      </w:r>
-      <w:proofErr w:type="gramEnd"/>
-      <w:r>
-        <w:t xml:space="preserve"> get-pip.py</w:t>
-      </w:r>
-    </w:p>
-    <w:p>
-      <w:pPr>
-        <w:widowControl w:val="0"/>
-      </w:pPr>
-      <w:proofErr w:type="gramStart"/>
-      <w:r>
-        <w:t>alias</w:t>
-      </w:r>
-      <w:proofErr w:type="gramEnd"/>
-      <w:r>
-        <w:t xml:space="preserve"> pip=~/</w:t>
-      </w:r>
-      <w:proofErr w:type="spellStart"/>
-      <w:r>
-        <w:t>usr</w:t>
-      </w:r>
-      <w:proofErr w:type="spellEnd"/>
-      <w:r>
-        <w:t>/local/bin/pip</w:t>
-      </w:r>
-    </w:p>
-    <w:p>
-      <w:pPr>
-        <w:widowControl w:val="0"/>
-      </w:pPr>
-    </w:p>
-    <w:p>
-      <w:pPr>
-        <w:widowControl w:val="0"/>
-      </w:pPr>
-      <w:r>
-        <w:t>Any installed package via pip will now go under your '~/</w:t>
-      </w:r>
-      <w:proofErr w:type="spellStart"/>
-      <w:r>
-        <w:t>usr</w:t>
-      </w:r>
-      <w:proofErr w:type="spellEnd"/>
-      <w:r>
-        <w:t>/local/lib/python2.7/site-packages' directory.</w:t>
+      <w:r>
+        <w:t>python get-pip.py</w:t>
+      </w:r>
+    </w:p>
+    <w:p>
+      <w:pPr>
+        <w:widowControl w:val="0"/>
+      </w:pPr>
+      <w:r>
+        <w:t>alias pip=~/usr/local/bin/pip</w:t>
+      </w:r>
+    </w:p>
+    <w:p>
+      <w:pPr>
+        <w:widowControl w:val="0"/>
+      </w:pPr>
+    </w:p>
+    <w:p>
+      <w:pPr>
+        <w:widowControl w:val="0"/>
+      </w:pPr>
+      <w:r>
+        <w:t>Any installed package via pip will now go under your '~/usr/local/lib/python2.7/site-packages' directory.</w:t>
       </w:r>
     </w:p>
     <w:p>
@@ -456,7 +316,7 @@
       <w:r>
         <w:t>Make sure Java JDK 1.7 or higher is installed (</w:t>
       </w:r>
-      <w:hyperlink r:id="rId12">
+      <w:hyperlink r:id="rId13">
         <w:r>
           <w:rPr>
             <w:color w:val="1155CC"/>
@@ -496,25 +356,9 @@
         <w:widowControl w:val="0"/>
       </w:pPr>
       <w:r>
-        <w:t xml:space="preserve">We need pip to do the installation of the required dependencies.  </w:t>
-      </w:r>
-      <w:proofErr w:type="gramStart"/>
-      <w:r>
-        <w:t>pip</w:t>
-      </w:r>
-      <w:proofErr w:type="gramEnd"/>
-      <w:r>
-        <w:t xml:space="preserve"> requires </w:t>
-      </w:r>
-      <w:proofErr w:type="spellStart"/>
-      <w:r>
-        <w:t>setuptools</w:t>
-      </w:r>
-      <w:proofErr w:type="spellEnd"/>
-      <w:r>
-        <w:t xml:space="preserve"> and it has to be installed first, before pip can run: </w:t>
-      </w:r>
-      <w:hyperlink r:id="rId13">
+        <w:t xml:space="preserve">We need pip to do the installation of the required dependencies.  pip requires setuptools and it has to be installed first, before pip can run: </w:t>
+      </w:r>
+      <w:hyperlink r:id="rId14">
         <w:r>
           <w:rPr>
             <w:color w:val="1155CC"/>
@@ -549,37 +393,19 @@
       <w:pPr>
         <w:widowControl w:val="0"/>
       </w:pPr>
-      <w:proofErr w:type="gramStart"/>
       <w:r>
         <w:lastRenderedPageBreak/>
-        <w:t>cd</w:t>
-      </w:r>
-      <w:proofErr w:type="gramEnd"/>
-      <w:r>
-        <w:t xml:space="preserve"> ~/Develop</w:t>
-      </w:r>
-    </w:p>
-    <w:p>
-      <w:pPr>
-        <w:widowControl w:val="0"/>
-      </w:pPr>
-      <w:proofErr w:type="gramStart"/>
-      <w:r>
-        <w:t>pip</w:t>
-      </w:r>
-      <w:proofErr w:type="gramEnd"/>
-      <w:r>
-        <w:t xml:space="preserve"> install </w:t>
-      </w:r>
-      <w:proofErr w:type="spellStart"/>
-      <w:r>
-        <w:t>virtualenvwrapper</w:t>
-      </w:r>
-      <w:proofErr w:type="spellEnd"/>
-      <w:r>
-        <w:t xml:space="preserve">  (</w:t>
-      </w:r>
-      <w:hyperlink r:id="rId14">
+        <w:t>cd ~/Develop</w:t>
+      </w:r>
+    </w:p>
+    <w:p>
+      <w:pPr>
+        <w:widowControl w:val="0"/>
+      </w:pPr>
+      <w:r>
+        <w:t>pip install virtualenvwrapper  (</w:t>
+      </w:r>
+      <w:hyperlink r:id="rId15">
         <w:r>
           <w:rPr>
             <w:color w:val="1155CC"/>
@@ -596,70 +422,39 @@
       <w:pPr>
         <w:widowControl w:val="0"/>
       </w:pPr>
-      <w:proofErr w:type="gramStart"/>
-      <w:r>
-        <w:t>export</w:t>
-      </w:r>
-      <w:proofErr w:type="gramEnd"/>
-      <w:r>
-        <w:t xml:space="preserve"> WORKON_HOME=~/Develop/</w:t>
-      </w:r>
-      <w:proofErr w:type="spellStart"/>
-      <w:r>
-        <w:t>Envs</w:t>
-      </w:r>
-      <w:proofErr w:type="spellEnd"/>
-    </w:p>
-    <w:p>
-      <w:pPr>
-        <w:widowControl w:val="0"/>
-      </w:pPr>
-      <w:proofErr w:type="spellStart"/>
-      <w:proofErr w:type="gramStart"/>
-      <w:r>
-        <w:t>mkdir</w:t>
-      </w:r>
-      <w:proofErr w:type="spellEnd"/>
-      <w:proofErr w:type="gramEnd"/>
-      <w:r>
-        <w:t xml:space="preserve"> -p $WORKON_HOME</w:t>
-      </w:r>
-    </w:p>
-    <w:p>
-      <w:pPr>
-        <w:widowControl w:val="0"/>
-      </w:pPr>
-      <w:proofErr w:type="gramStart"/>
-      <w:r>
-        <w:t>source</w:t>
-      </w:r>
-      <w:proofErr w:type="gramEnd"/>
-      <w:r>
-        <w:t xml:space="preserve"> ~/usr/local/bin/virtualenvwrapper.sh</w:t>
-      </w:r>
-    </w:p>
-    <w:p>
-      <w:pPr>
-        <w:widowControl w:val="0"/>
-      </w:pPr>
-      <w:proofErr w:type="spellStart"/>
-      <w:proofErr w:type="gramStart"/>
+      <w:r>
+        <w:t>export WORKON_HOME=~/Develop/Envs</w:t>
+      </w:r>
+    </w:p>
+    <w:p>
+      <w:pPr>
+        <w:widowControl w:val="0"/>
+      </w:pPr>
+      <w:r>
+        <w:t>mkdir -p $WORKON_HOME</w:t>
+      </w:r>
+    </w:p>
+    <w:p>
+      <w:pPr>
+        <w:widowControl w:val="0"/>
+      </w:pPr>
+      <w:r>
+        <w:t>source ~/usr/local/bin/virtualenvwrapper.sh</w:t>
+      </w:r>
+    </w:p>
+    <w:p>
+      <w:pPr>
+        <w:widowControl w:val="0"/>
+      </w:pPr>
       <w:r>
         <w:rPr>
           <w:highlight w:val="white"/>
         </w:rPr>
         <w:t>mkvirtualenv</w:t>
       </w:r>
-      <w:proofErr w:type="spellEnd"/>
-      <w:proofErr w:type="gramEnd"/>
-      <w:r>
-        <w:t xml:space="preserve"> </w:t>
-      </w:r>
-      <w:proofErr w:type="spellStart"/>
-      <w:r>
-        <w:t>mgi</w:t>
-      </w:r>
-      <w:proofErr w:type="spellEnd"/>
+      <w:r>
+        <w:t xml:space="preserve"> mgi</w:t>
+      </w:r>
     </w:p>
     <w:p>
       <w:pPr>
@@ -674,290 +469,159 @@
         <w:rPr>
           <w:b/>
         </w:rPr>
-        <w:t xml:space="preserve">For </w:t>
-      </w:r>
-      <w:proofErr w:type="spellStart"/>
-      <w:r>
-        <w:rPr>
-          <w:b/>
-        </w:rPr>
-        <w:t>MongoDB</w:t>
-      </w:r>
-      <w:proofErr w:type="spellEnd"/>
-      <w:r>
-        <w:rPr>
-          <w:b/>
-        </w:rPr>
-        <w:t xml:space="preserve"> (in a new terminal):</w:t>
-      </w:r>
-    </w:p>
-    <w:p>
-      <w:pPr>
-        <w:widowControl w:val="0"/>
-      </w:pPr>
-    </w:p>
-    <w:p>
-      <w:pPr>
-        <w:widowControl w:val="0"/>
-      </w:pPr>
-      <w:proofErr w:type="gramStart"/>
-      <w:r>
-        <w:t>cd</w:t>
-      </w:r>
-      <w:proofErr w:type="gramEnd"/>
-      <w:r>
-        <w:t xml:space="preserve"> ~/Develop/Workspaces/</w:t>
-      </w:r>
-      <w:proofErr w:type="spellStart"/>
-      <w:r>
-        <w:t>mgi</w:t>
-      </w:r>
-      <w:proofErr w:type="spellEnd"/>
-      <w:r>
-        <w:t>/</w:t>
-      </w:r>
-      <w:proofErr w:type="spellStart"/>
-      <w:r>
-        <w:t>mdcs</w:t>
-      </w:r>
-      <w:proofErr w:type="spellEnd"/>
-      <w:r>
-        <w:t>/</w:t>
-      </w:r>
-    </w:p>
-    <w:p>
-      <w:pPr>
-        <w:widowControl w:val="0"/>
-      </w:pPr>
-    </w:p>
-    <w:p>
-      <w:pPr>
-        <w:widowControl w:val="0"/>
-      </w:pPr>
-      <w:proofErr w:type="gramStart"/>
-      <w:r>
-        <w:t>export</w:t>
-      </w:r>
-      <w:proofErr w:type="gramEnd"/>
-      <w:r>
-        <w:t xml:space="preserve"> WORKON_HOME=~/Develop/</w:t>
-      </w:r>
-      <w:proofErr w:type="spellStart"/>
-      <w:r>
-        <w:t>Envs</w:t>
-      </w:r>
-      <w:proofErr w:type="spellEnd"/>
-    </w:p>
-    <w:p>
-      <w:pPr>
-        <w:widowControl w:val="0"/>
-      </w:pPr>
-      <w:proofErr w:type="gramStart"/>
-      <w:r>
-        <w:t>source</w:t>
-      </w:r>
-      <w:proofErr w:type="gramEnd"/>
-      <w:r>
-        <w:t xml:space="preserve"> ~/usr/local/bin/virtualenvwrapper.sh</w:t>
-      </w:r>
-    </w:p>
-    <w:p>
-      <w:pPr>
-        <w:widowControl w:val="0"/>
-      </w:pPr>
-      <w:proofErr w:type="spellStart"/>
-      <w:proofErr w:type="gramStart"/>
-      <w:r>
-        <w:t>workon</w:t>
-      </w:r>
-      <w:proofErr w:type="spellEnd"/>
-      <w:proofErr w:type="gramEnd"/>
-      <w:r>
-        <w:t xml:space="preserve"> </w:t>
-      </w:r>
-      <w:proofErr w:type="spellStart"/>
-      <w:r>
-        <w:t>mgi</w:t>
-      </w:r>
-      <w:proofErr w:type="spellEnd"/>
-    </w:p>
-    <w:p>
-      <w:pPr>
-        <w:widowControl w:val="0"/>
-      </w:pPr>
-    </w:p>
-    <w:p>
-      <w:pPr>
-        <w:widowControl w:val="0"/>
-      </w:pPr>
-      <w:proofErr w:type="gramStart"/>
-      <w:r>
-        <w:t>cd</w:t>
-      </w:r>
-      <w:proofErr w:type="gramEnd"/>
-      <w:r>
-        <w:t xml:space="preserve"> &lt;PROJECT PATH&gt;\</w:t>
-      </w:r>
-      <w:proofErr w:type="spellStart"/>
-      <w:r>
-        <w:t>mdcs</w:t>
-      </w:r>
-      <w:proofErr w:type="spellEnd"/>
-    </w:p>
-    <w:p>
-      <w:pPr>
-        <w:widowControl w:val="0"/>
-      </w:pPr>
-      <w:proofErr w:type="spellStart"/>
-      <w:proofErr w:type="gramStart"/>
-      <w:r>
-        <w:t>mkdir</w:t>
-      </w:r>
-      <w:proofErr w:type="spellEnd"/>
-      <w:proofErr w:type="gramEnd"/>
-      <w:r>
-        <w:t xml:space="preserve"> data</w:t>
-      </w:r>
-    </w:p>
-    <w:p>
-      <w:pPr>
-        <w:widowControl w:val="0"/>
-      </w:pPr>
-      <w:proofErr w:type="gramStart"/>
-      <w:r>
-        <w:t>cd</w:t>
-      </w:r>
-      <w:proofErr w:type="gramEnd"/>
-      <w:r>
-        <w:t xml:space="preserve"> data</w:t>
-      </w:r>
-    </w:p>
-    <w:p>
-      <w:pPr>
-        <w:widowControl w:val="0"/>
-      </w:pPr>
-      <w:proofErr w:type="spellStart"/>
-      <w:proofErr w:type="gramStart"/>
-      <w:r>
-        <w:t>mkdir</w:t>
-      </w:r>
-      <w:proofErr w:type="spellEnd"/>
-      <w:proofErr w:type="gramEnd"/>
-      <w:r>
-        <w:t xml:space="preserve"> </w:t>
-      </w:r>
-      <w:proofErr w:type="spellStart"/>
-      <w:r>
-        <w:t>ts</w:t>
-      </w:r>
-      <w:proofErr w:type="spellEnd"/>
-    </w:p>
-    <w:p>
-      <w:pPr>
-        <w:widowControl w:val="0"/>
-      </w:pPr>
-      <w:proofErr w:type="spellStart"/>
-      <w:proofErr w:type="gramStart"/>
-      <w:r>
-        <w:t>mkdir</w:t>
-      </w:r>
-      <w:proofErr w:type="spellEnd"/>
-      <w:proofErr w:type="gramEnd"/>
-      <w:r>
-        <w:t xml:space="preserve"> </w:t>
-      </w:r>
-      <w:proofErr w:type="spellStart"/>
-      <w:r>
-        <w:t>db</w:t>
-      </w:r>
-      <w:proofErr w:type="spellEnd"/>
-    </w:p>
-    <w:p>
-      <w:pPr>
-        <w:widowControl w:val="0"/>
-      </w:pPr>
-    </w:p>
-    <w:p>
-      <w:pPr>
-        <w:widowControl w:val="0"/>
-      </w:pPr>
-      <w:r>
-        <w:t xml:space="preserve">Run </w:t>
-      </w:r>
-      <w:proofErr w:type="spellStart"/>
-      <w:r>
-        <w:t>MongoDB</w:t>
-      </w:r>
-      <w:proofErr w:type="spellEnd"/>
-      <w:r>
-        <w:t>:</w:t>
-      </w:r>
-    </w:p>
-    <w:p>
-      <w:pPr>
-        <w:widowControl w:val="0"/>
-      </w:pPr>
-      <w:proofErr w:type="spellStart"/>
-      <w:proofErr w:type="gramStart"/>
-      <w:r>
-        <w:t>mongod</w:t>
-      </w:r>
-      <w:proofErr w:type="spellEnd"/>
-      <w:proofErr w:type="gramEnd"/>
-      <w:r>
-        <w:t xml:space="preserve"> --</w:t>
-      </w:r>
-      <w:proofErr w:type="spellStart"/>
-      <w:r>
-        <w:t>dbpath</w:t>
-      </w:r>
-      <w:proofErr w:type="spellEnd"/>
-      <w:r>
-        <w:t xml:space="preserve"> data/</w:t>
-      </w:r>
-      <w:proofErr w:type="spellStart"/>
-      <w:r>
-        <w:t>db</w:t>
-      </w:r>
-      <w:proofErr w:type="spellEnd"/>
-      <w:r>
-        <w:t>/</w:t>
-      </w:r>
-      <w:r>
-        <w:t xml:space="preserve"> </w:t>
+        <w:t>For MongoDB (in a new terminal):</w:t>
+      </w:r>
+    </w:p>
+    <w:p>
+      <w:pPr>
+        <w:widowControl w:val="0"/>
+      </w:pPr>
+    </w:p>
+    <w:p>
+      <w:pPr>
+        <w:widowControl w:val="0"/>
+      </w:pPr>
+      <w:r>
+        <w:t>cd ~/Develop/Workspaces/mgi/mdcs/</w:t>
+      </w:r>
+    </w:p>
+    <w:p>
+      <w:pPr>
+        <w:widowControl w:val="0"/>
+      </w:pPr>
+    </w:p>
+    <w:p>
+      <w:pPr>
+        <w:widowControl w:val="0"/>
+      </w:pPr>
+      <w:r>
+        <w:t>export WORKON_HOME=~/Develop/Envs</w:t>
+      </w:r>
+    </w:p>
+    <w:p>
+      <w:pPr>
+        <w:widowControl w:val="0"/>
+      </w:pPr>
+      <w:r>
+        <w:t>source ~/usr/local/bin/virtualenvwrapper.sh</w:t>
+      </w:r>
+    </w:p>
+    <w:p>
+      <w:pPr>
+        <w:widowControl w:val="0"/>
+      </w:pPr>
+      <w:r>
+        <w:t>workon mgi</w:t>
+      </w:r>
+    </w:p>
+    <w:p>
+      <w:pPr>
+        <w:widowControl w:val="0"/>
+      </w:pPr>
+    </w:p>
+    <w:p>
+      <w:pPr>
+        <w:widowControl w:val="0"/>
+      </w:pPr>
+      <w:r>
+        <w:t>cd &lt;PROJECT PATH&gt;\mdcs</w:t>
+      </w:r>
+    </w:p>
+    <w:p>
+      <w:pPr>
+        <w:widowControl w:val="0"/>
+      </w:pPr>
+      <w:r>
+        <w:t>mkdir data</w:t>
+      </w:r>
+    </w:p>
+    <w:p>
+      <w:pPr>
+        <w:widowControl w:val="0"/>
+      </w:pPr>
+      <w:r>
+        <w:t>cd data</w:t>
+      </w:r>
+    </w:p>
+    <w:p>
+      <w:pPr>
+        <w:widowControl w:val="0"/>
+      </w:pPr>
+      <w:r>
+        <w:t>mkdir ts</w:t>
+      </w:r>
+    </w:p>
+    <w:p>
+      <w:pPr>
+        <w:widowControl w:val="0"/>
+      </w:pPr>
+      <w:r>
+        <w:t>mkdir db</w:t>
+      </w:r>
+    </w:p>
+    <w:p>
+      <w:pPr>
+        <w:widowControl w:val="0"/>
+      </w:pPr>
+    </w:p>
+    <w:p>
+      <w:pPr>
+        <w:widowControl w:val="0"/>
+      </w:pPr>
+      <w:r>
+        <w:t>Add MongoDB to the PATH:</w:t>
+      </w:r>
+    </w:p>
+    <w:p>
+      <w:pPr>
+        <w:widowControl w:val="0"/>
+      </w:pPr>
+      <w:r>
+        <w:t>open .bashrc</w:t>
+      </w:r>
+    </w:p>
+    <w:p>
+      <w:r>
+        <w:t>add export PATH=/path/to/mongo/bin :$PATH</w:t>
       </w:r>
       <w:bookmarkStart w:id="0" w:name="_GoBack"/>
-      <w:r>
-        <w:t>--</w:t>
-      </w:r>
-      <w:proofErr w:type="spellStart"/>
-      <w:r>
-        <w:t>bind_ip</w:t>
-      </w:r>
-      <w:proofErr w:type="spellEnd"/>
-      <w:r>
-        <w:t xml:space="preserve"> 127.0.0.1</w:t>
-      </w:r>
-    </w:p>
-    <w:p>
-      <w:pPr>
-        <w:widowControl w:val="0"/>
-      </w:pPr>
-    </w:p>
-    <w:p>
-      <w:pPr>
-        <w:widowControl w:val="0"/>
-      </w:pPr>
-      <w:r>
-        <w:t xml:space="preserve">To restrict access to </w:t>
-      </w:r>
-      <w:proofErr w:type="spellStart"/>
-      <w:r>
-        <w:t>mongodb</w:t>
-      </w:r>
-      <w:proofErr w:type="spellEnd"/>
-      <w:r>
-        <w:t xml:space="preserve"> database and ensure a better level of security, you may also:</w:t>
+      <w:bookmarkEnd w:id="0"/>
+    </w:p>
+    <w:p>
+      <w:pPr>
+        <w:widowControl w:val="0"/>
+      </w:pPr>
+    </w:p>
+    <w:p>
+      <w:pPr>
+        <w:widowControl w:val="0"/>
+      </w:pPr>
+      <w:r>
+        <w:t>Run MongoDB:</w:t>
+      </w:r>
+    </w:p>
+    <w:p>
+      <w:pPr>
+        <w:widowControl w:val="0"/>
+      </w:pPr>
+      <w:r>
+        <w:t>mongod --dbpath data/db/</w:t>
+      </w:r>
+      <w:r>
+        <w:t xml:space="preserve"> --bind_ip 127.0.0.1</w:t>
+      </w:r>
+    </w:p>
+    <w:p>
+      <w:pPr>
+        <w:widowControl w:val="0"/>
+      </w:pPr>
+    </w:p>
+    <w:p>
+      <w:pPr>
+        <w:widowControl w:val="0"/>
+      </w:pPr>
+      <w:r>
+        <w:t>To restrict access to mongodb database and ensure a better level of security, you may also:</w:t>
       </w:r>
     </w:p>
     <w:p>
@@ -1006,7 +670,7 @@
       <w:r>
         <w:t xml:space="preserve">You can find more about this topic: </w:t>
       </w:r>
-      <w:hyperlink r:id="rId15" w:history="1">
+      <w:hyperlink r:id="rId16" w:history="1">
         <w:r>
           <w:rPr>
             <w:rStyle w:val="Hyperlink"/>
@@ -1015,7 +679,6 @@
         </w:r>
       </w:hyperlink>
     </w:p>
-    <w:bookmarkEnd w:id="0"/>
     <w:p>
       <w:pPr>
         <w:widowControl w:val="0"/>
@@ -1046,97 +709,50 @@
       <w:pPr>
         <w:widowControl w:val="0"/>
       </w:pPr>
-      <w:proofErr w:type="gramStart"/>
-      <w:r>
-        <w:t>cd</w:t>
-      </w:r>
-      <w:proofErr w:type="gramEnd"/>
-      <w:r>
-        <w:t xml:space="preserve"> ~/Develop/Workspaces/</w:t>
-      </w:r>
-      <w:proofErr w:type="spellStart"/>
-      <w:r>
-        <w:t>mgi</w:t>
-      </w:r>
-      <w:proofErr w:type="spellEnd"/>
-      <w:r>
-        <w:t>/</w:t>
-      </w:r>
-      <w:proofErr w:type="spellStart"/>
-      <w:r>
-        <w:t>mdcs</w:t>
-      </w:r>
-      <w:proofErr w:type="spellEnd"/>
-      <w:r>
-        <w:t>/</w:t>
-      </w:r>
-    </w:p>
-    <w:p>
-      <w:pPr>
-        <w:widowControl w:val="0"/>
-      </w:pPr>
-    </w:p>
-    <w:p>
-      <w:pPr>
-        <w:widowControl w:val="0"/>
-      </w:pPr>
-      <w:proofErr w:type="gramStart"/>
-      <w:r>
-        <w:t>export</w:t>
-      </w:r>
-      <w:proofErr w:type="gramEnd"/>
-      <w:r>
-        <w:t xml:space="preserve"> WORKON_HOME=~/Develop/</w:t>
-      </w:r>
-      <w:proofErr w:type="spellStart"/>
-      <w:r>
-        <w:t>Envs</w:t>
-      </w:r>
-      <w:proofErr w:type="spellEnd"/>
-    </w:p>
-    <w:p>
-      <w:pPr>
-        <w:widowControl w:val="0"/>
-      </w:pPr>
-      <w:proofErr w:type="gramStart"/>
-      <w:r>
-        <w:t>source</w:t>
-      </w:r>
-      <w:proofErr w:type="gramEnd"/>
-      <w:r>
-        <w:t xml:space="preserve"> ~/usr/local/bin/virtualenvwrapper.sh</w:t>
-      </w:r>
-    </w:p>
-    <w:p>
-      <w:pPr>
-        <w:widowControl w:val="0"/>
-      </w:pPr>
-      <w:proofErr w:type="spellStart"/>
-      <w:proofErr w:type="gramStart"/>
-      <w:r>
-        <w:t>workon</w:t>
-      </w:r>
-      <w:proofErr w:type="spellEnd"/>
-      <w:proofErr w:type="gramEnd"/>
-      <w:r>
-        <w:t xml:space="preserve"> </w:t>
-      </w:r>
-      <w:proofErr w:type="spellStart"/>
-      <w:r>
-        <w:t>mgi</w:t>
-      </w:r>
-      <w:proofErr w:type="spellEnd"/>
-    </w:p>
-    <w:p>
-      <w:pPr>
-        <w:widowControl w:val="0"/>
-      </w:pPr>
-    </w:p>
-    <w:p>
-      <w:pPr>
-        <w:widowControl w:val="0"/>
-      </w:pPr>
-      <w:r>
+      <w:r>
+        <w:t>cd ~/Develop/Workspaces/mgi/mdcs/</w:t>
+      </w:r>
+    </w:p>
+    <w:p>
+      <w:pPr>
+        <w:widowControl w:val="0"/>
+      </w:pPr>
+    </w:p>
+    <w:p>
+      <w:pPr>
+        <w:widowControl w:val="0"/>
+      </w:pPr>
+      <w:r>
+        <w:t>export WORKON_HOME=~/Develop/Envs</w:t>
+      </w:r>
+    </w:p>
+    <w:p>
+      <w:pPr>
+        <w:widowControl w:val="0"/>
+      </w:pPr>
+      <w:r>
+        <w:t>source ~/usr/local/bin/virtualenvwrapper.sh</w:t>
+      </w:r>
+    </w:p>
+    <w:p>
+      <w:pPr>
+        <w:widowControl w:val="0"/>
+      </w:pPr>
+      <w:r>
+        <w:t>workon mgi</w:t>
+      </w:r>
+    </w:p>
+    <w:p>
+      <w:pPr>
+        <w:widowControl w:val="0"/>
+      </w:pPr>
+    </w:p>
+    <w:p>
+      <w:pPr>
+        <w:widowControl w:val="0"/>
+      </w:pPr>
+      <w:r>
+        <w:lastRenderedPageBreak/>
         <w:t>There are two options, depending on if you have the Java jar file or source code:</w:t>
       </w:r>
     </w:p>
@@ -1157,159 +773,24 @@
       <w:pPr>
         <w:widowControl w:val="0"/>
       </w:pPr>
-      <w:proofErr w:type="gramStart"/>
-      <w:r>
-        <w:t>cd</w:t>
-      </w:r>
-      <w:proofErr w:type="gramEnd"/>
-      <w:r>
-        <w:t xml:space="preserve"> &lt;PROJECT PATH&gt;/</w:t>
-      </w:r>
-      <w:proofErr w:type="spellStart"/>
-      <w:r>
-        <w:t>mdcs</w:t>
-      </w:r>
-      <w:proofErr w:type="spellEnd"/>
-      <w:r>
-        <w:t>/</w:t>
-      </w:r>
-      <w:proofErr w:type="spellStart"/>
-      <w:r>
-        <w:t>rdf</w:t>
-      </w:r>
-      <w:proofErr w:type="spellEnd"/>
-    </w:p>
-    <w:p>
-      <w:pPr>
-        <w:widowControl w:val="0"/>
-      </w:pPr>
-      <w:proofErr w:type="spellStart"/>
-      <w:proofErr w:type="gramStart"/>
-      <w:r>
-        <w:lastRenderedPageBreak/>
-        <w:t>javac</w:t>
-      </w:r>
-      <w:proofErr w:type="spellEnd"/>
-      <w:proofErr w:type="gramEnd"/>
-      <w:r>
-        <w:t xml:space="preserve"> -</w:t>
-      </w:r>
-      <w:proofErr w:type="spellStart"/>
-      <w:r>
-        <w:t>classpath</w:t>
-      </w:r>
-      <w:proofErr w:type="spellEnd"/>
-      <w:r>
-        <w:t xml:space="preserve"> "lib/*" RdfServer.java SparqlServer.java JenaServers.java</w:t>
-      </w:r>
-    </w:p>
-    <w:p>
-      <w:pPr>
-        <w:widowControl w:val="0"/>
-      </w:pPr>
-      <w:proofErr w:type="gramStart"/>
-      <w:r>
-        <w:t>java</w:t>
-      </w:r>
-      <w:proofErr w:type="gramEnd"/>
-      <w:r>
-        <w:t xml:space="preserve"> -</w:t>
-      </w:r>
-      <w:proofErr w:type="spellStart"/>
-      <w:r>
-        <w:t>cp</w:t>
-      </w:r>
-      <w:proofErr w:type="spellEnd"/>
-      <w:r>
-        <w:t xml:space="preserve"> ".:lib/*" </w:t>
-      </w:r>
-      <w:proofErr w:type="spellStart"/>
-      <w:r>
-        <w:t>JenaServers</w:t>
-      </w:r>
-      <w:proofErr w:type="spellEnd"/>
-      <w:r>
-        <w:t xml:space="preserve"> -</w:t>
-      </w:r>
-      <w:proofErr w:type="spellStart"/>
-      <w:r>
-        <w:t>rdfserver_endpoint</w:t>
-      </w:r>
-      <w:proofErr w:type="spellEnd"/>
-      <w:r>
-        <w:t xml:space="preserve"> '</w:t>
-      </w:r>
-      <w:proofErr w:type="spellStart"/>
-      <w:r>
-        <w:t>tcp</w:t>
-      </w:r>
-      <w:proofErr w:type="spellEnd"/>
-      <w:r>
-        <w:t>://127.0.0.1:5555' -</w:t>
-      </w:r>
-      <w:proofErr w:type="spellStart"/>
-      <w:r>
-        <w:t>sparqlserver_endpoint</w:t>
-      </w:r>
-      <w:proofErr w:type="spellEnd"/>
-      <w:r>
-        <w:t xml:space="preserve"> '</w:t>
-      </w:r>
-      <w:proofErr w:type="spellStart"/>
-      <w:r>
-        <w:t>tcp</w:t>
-      </w:r>
-      <w:proofErr w:type="spellEnd"/>
-      <w:r>
-        <w:t>://127.0.0.1:5556' -</w:t>
-      </w:r>
-      <w:proofErr w:type="spellStart"/>
-      <w:r>
-        <w:t>tdb_directory</w:t>
-      </w:r>
-      <w:proofErr w:type="spellEnd"/>
-      <w:r>
-        <w:t xml:space="preserve"> '/Users/</w:t>
-      </w:r>
-      <w:proofErr w:type="spellStart"/>
-      <w:r>
-        <w:t>ssy</w:t>
-      </w:r>
-      <w:proofErr w:type="spellEnd"/>
-      <w:r>
-        <w:t>/Develop/Workspaces/</w:t>
-      </w:r>
-      <w:proofErr w:type="spellStart"/>
-      <w:r>
-        <w:t>mgi</w:t>
-      </w:r>
-      <w:proofErr w:type="spellEnd"/>
-      <w:r>
-        <w:t>/</w:t>
-      </w:r>
-      <w:proofErr w:type="spellStart"/>
-      <w:r>
-        <w:t>mdcs</w:t>
-      </w:r>
-      <w:proofErr w:type="spellEnd"/>
-      <w:r>
-        <w:t>/data/</w:t>
-      </w:r>
-      <w:proofErr w:type="spellStart"/>
-      <w:r>
-        <w:t>ts'</w:t>
-      </w:r>
-      <w:proofErr w:type="spellEnd"/>
-      <w:r>
-        <w:t xml:space="preserve"> -</w:t>
-      </w:r>
-      <w:proofErr w:type="spellStart"/>
-      <w:r>
-        <w:t>project_uri</w:t>
-      </w:r>
-      <w:proofErr w:type="spellEnd"/>
-      <w:r>
-        <w:t xml:space="preserve"> 'http://www.example.com/'</w:t>
+      <w:r>
+        <w:t>cd &lt;PROJECT PATH&gt;/mdcs/rdf</w:t>
+      </w:r>
+    </w:p>
+    <w:p>
+      <w:pPr>
+        <w:widowControl w:val="0"/>
+      </w:pPr>
+      <w:r>
+        <w:t>javac -classpath "lib/*" RdfServer.java SparqlServer.java JenaServers.java</w:t>
+      </w:r>
+    </w:p>
+    <w:p>
+      <w:pPr>
+        <w:widowControl w:val="0"/>
+      </w:pPr>
+      <w:r>
+        <w:t>java -cp ".:lib/*" JenaServers -rdfserver_endpoint 'tcp://127.0.0.1:5555' -sparqlserver_endpoint 'tcp://127.0.0.1:5556' -tdb_directory '/Users/ssy/Develop/Workspaces/mgi/mdcs/data/ts' -project_uri 'http://www.example.com/'</w:t>
       </w:r>
     </w:p>
     <w:p>
@@ -1329,137 +810,18 @@
       <w:pPr>
         <w:widowControl w:val="0"/>
       </w:pPr>
-      <w:proofErr w:type="gramStart"/>
-      <w:r>
-        <w:t>cd</w:t>
-      </w:r>
-      <w:proofErr w:type="gramEnd"/>
-      <w:r>
-        <w:t xml:space="preserve"> &lt;PROJECT PATH&gt;/</w:t>
-      </w:r>
-      <w:proofErr w:type="spellStart"/>
-      <w:r>
-        <w:t>mdcs</w:t>
-      </w:r>
-      <w:proofErr w:type="spellEnd"/>
-      <w:r>
-        <w:t>/</w:t>
-      </w:r>
-      <w:proofErr w:type="spellStart"/>
-      <w:r>
-        <w:t>rdf</w:t>
-      </w:r>
-      <w:proofErr w:type="spellEnd"/>
-    </w:p>
-    <w:p>
-      <w:pPr>
-        <w:widowControl w:val="0"/>
-      </w:pPr>
-      <w:proofErr w:type="gramStart"/>
-      <w:r>
-        <w:t>java</w:t>
-      </w:r>
-      <w:proofErr w:type="gramEnd"/>
-      <w:r>
-        <w:t xml:space="preserve"> -</w:t>
-      </w:r>
-      <w:proofErr w:type="spellStart"/>
-      <w:r>
-        <w:t>cp</w:t>
-      </w:r>
-      <w:proofErr w:type="spellEnd"/>
-      <w:r>
-        <w:t xml:space="preserve"> ".:lib/*" </w:t>
-      </w:r>
-      <w:proofErr w:type="spellStart"/>
-      <w:r>
-        <w:t>JenaServers</w:t>
-      </w:r>
-      <w:proofErr w:type="spellEnd"/>
-      <w:r>
-        <w:t xml:space="preserve"> -</w:t>
-      </w:r>
-      <w:proofErr w:type="spellStart"/>
-      <w:r>
-        <w:t>rdfserver_endpoint</w:t>
-      </w:r>
-      <w:proofErr w:type="spellEnd"/>
-      <w:r>
-        <w:t xml:space="preserve"> '</w:t>
-      </w:r>
-      <w:proofErr w:type="spellStart"/>
-      <w:r>
-        <w:t>tcp</w:t>
-      </w:r>
-      <w:proofErr w:type="spellEnd"/>
-      <w:r>
-        <w:t>://127.0.0.1:5555' -</w:t>
-      </w:r>
-      <w:proofErr w:type="spellStart"/>
-      <w:r>
-        <w:t>sparqlserver_endpoint</w:t>
-      </w:r>
-      <w:proofErr w:type="spellEnd"/>
-      <w:r>
-        <w:t xml:space="preserve"> '</w:t>
-      </w:r>
-      <w:proofErr w:type="spellStart"/>
-      <w:r>
-        <w:t>tcp</w:t>
-      </w:r>
-      <w:proofErr w:type="spellEnd"/>
-      <w:r>
-        <w:t>://127.0.0.1:5556' -</w:t>
-      </w:r>
-      <w:proofErr w:type="spellStart"/>
-      <w:r>
-        <w:t>tdb_directory</w:t>
-      </w:r>
-      <w:proofErr w:type="spellEnd"/>
-      <w:r>
-        <w:t xml:space="preserve"> '/Users/</w:t>
-      </w:r>
-      <w:proofErr w:type="spellStart"/>
-      <w:r>
-        <w:t>ssy</w:t>
-      </w:r>
-      <w:proofErr w:type="spellEnd"/>
-      <w:r>
-        <w:t>/Develop/Workspaces/</w:t>
-      </w:r>
-      <w:proofErr w:type="spellStart"/>
-      <w:r>
-        <w:t>mgi</w:t>
-      </w:r>
-      <w:proofErr w:type="spellEnd"/>
-      <w:r>
-        <w:t>/</w:t>
-      </w:r>
-      <w:proofErr w:type="spellStart"/>
-      <w:r>
-        <w:t>mdcs</w:t>
-      </w:r>
-      <w:proofErr w:type="spellEnd"/>
-      <w:r>
-        <w:t>/data/</w:t>
-      </w:r>
-      <w:proofErr w:type="spellStart"/>
-      <w:r>
-        <w:t>ts'</w:t>
-      </w:r>
-      <w:proofErr w:type="spellEnd"/>
-      <w:r>
-        <w:t xml:space="preserve"> -</w:t>
-      </w:r>
-      <w:proofErr w:type="spellStart"/>
-      <w:r>
-        <w:t>project_uri</w:t>
-      </w:r>
-      <w:proofErr w:type="spellEnd"/>
-      <w:r>
-        <w:t xml:space="preserve"> '</w:t>
-      </w:r>
-      <w:hyperlink r:id="rId16">
+      <w:r>
+        <w:t>cd &lt;PROJECT PATH&gt;/mdcs/rdf</w:t>
+      </w:r>
+    </w:p>
+    <w:p>
+      <w:pPr>
+        <w:widowControl w:val="0"/>
+      </w:pPr>
+      <w:r>
+        <w:t>java -cp ".:lib/*" JenaServers -rdfserver_endpoint 'tcp://127.0.0.1:5555' -sparqlserver_endpoint 'tcp://127.0.0.1:5556' -tdb_directory '/Users/ssy/Develop/Workspaces/mgi/mdcs/data/ts' -project_uri '</w:t>
+      </w:r>
+      <w:hyperlink r:id="rId17">
         <w:r>
           <w:rPr>
             <w:color w:val="1155CC"/>
@@ -1495,36 +857,7 @@
         <w:widowControl w:val="0"/>
       </w:pPr>
       <w:r>
-        <w:t xml:space="preserve">Exception in thread "main" </w:t>
-      </w:r>
-      <w:proofErr w:type="spellStart"/>
-      <w:r>
-        <w:t>java.lang.UnsupportedClassVersionError</w:t>
-      </w:r>
-      <w:proofErr w:type="spellEnd"/>
-      <w:r>
-        <w:t xml:space="preserve">: </w:t>
-      </w:r>
-      <w:proofErr w:type="spellStart"/>
-      <w:proofErr w:type="gramStart"/>
-      <w:r>
-        <w:t>JenaServers</w:t>
-      </w:r>
-      <w:proofErr w:type="spellEnd"/>
-      <w:r>
-        <w:t xml:space="preserve"> :</w:t>
-      </w:r>
-      <w:proofErr w:type="gramEnd"/>
-      <w:r>
-        <w:t xml:space="preserve"> Unsupported </w:t>
-      </w:r>
-      <w:proofErr w:type="spellStart"/>
-      <w:r>
-        <w:t>major.minor</w:t>
-      </w:r>
-      <w:proofErr w:type="spellEnd"/>
-      <w:r>
-        <w:t xml:space="preserve"> version 52.0</w:t>
+        <w:t>Exception in thread "main" java.lang.UnsupportedClassVersionError: JenaServers : Unsupported major.minor version 52.0</w:t>
       </w:r>
     </w:p>
     <w:p>
@@ -1533,14 +866,7 @@
       </w:pPr>
       <w:r>
         <w:tab/>
-      </w:r>
-      <w:proofErr w:type="gramStart"/>
-      <w:r>
-        <w:t>at</w:t>
-      </w:r>
-      <w:proofErr w:type="gramEnd"/>
-      <w:r>
-        <w:t xml:space="preserve"> java.lang.ClassLoader.defineClass1(Native Method)</w:t>
+        <w:t>at java.lang.ClassLoader.defineClass1(Native Method)</w:t>
       </w:r>
     </w:p>
     <w:p>
@@ -1549,22 +875,7 @@
       </w:pPr>
       <w:r>
         <w:tab/>
-      </w:r>
-      <w:proofErr w:type="gramStart"/>
-      <w:r>
-        <w:t>at</w:t>
-      </w:r>
-      <w:proofErr w:type="gramEnd"/>
-      <w:r>
-        <w:t xml:space="preserve"> </w:t>
-      </w:r>
-      <w:proofErr w:type="spellStart"/>
-      <w:r>
-        <w:t>java.lang.ClassLoader.defineClass</w:t>
-      </w:r>
-      <w:proofErr w:type="spellEnd"/>
-      <w:r>
-        <w:t>(ClassLoader.java:634)</w:t>
+        <w:t>at java.lang.ClassLoader.defineClass(ClassLoader.java:634)</w:t>
       </w:r>
     </w:p>
     <w:p>
@@ -1573,14 +884,7 @@
       </w:pPr>
       <w:r>
         <w:tab/>
-      </w:r>
-      <w:proofErr w:type="gramStart"/>
-      <w:r>
-        <w:t>at</w:t>
-      </w:r>
-      <w:proofErr w:type="gramEnd"/>
-      <w:r>
-        <w:t xml:space="preserve"> java.security.SecureClassLoader.defineClass(SecureClassLoader.java:142)</w:t>
+        <w:t>at java.security.SecureClassLoader.defineClass(SecureClassLoader.java:142)</w:t>
       </w:r>
     </w:p>
     <w:p>
@@ -1589,22 +893,7 @@
       </w:pPr>
       <w:r>
         <w:tab/>
-      </w:r>
-      <w:proofErr w:type="gramStart"/>
-      <w:r>
-        <w:t>at</w:t>
-      </w:r>
-      <w:proofErr w:type="gramEnd"/>
-      <w:r>
-        <w:t xml:space="preserve"> </w:t>
-      </w:r>
-      <w:proofErr w:type="spellStart"/>
-      <w:r>
-        <w:t>java.net.URLClassLoader.defineClass</w:t>
-      </w:r>
-      <w:proofErr w:type="spellEnd"/>
-      <w:r>
-        <w:t>(URLClassLoader.java:277)</w:t>
+        <w:t>at java.net.URLClassLoader.defineClass(URLClassLoader.java:277)</w:t>
       </w:r>
     </w:p>
     <w:p>
@@ -1613,14 +902,7 @@
       </w:pPr>
       <w:r>
         <w:tab/>
-      </w:r>
-      <w:proofErr w:type="gramStart"/>
-      <w:r>
-        <w:t>at</w:t>
-      </w:r>
-      <w:proofErr w:type="gramEnd"/>
-      <w:r>
-        <w:t xml:space="preserve"> java.net.URLClassLoader.access$000(URLClassLoader.java:73)</w:t>
+        <w:t>at java.net.URLClassLoader.access$000(URLClassLoader.java:73)</w:t>
       </w:r>
     </w:p>
     <w:p>
@@ -1629,14 +911,7 @@
       </w:pPr>
       <w:r>
         <w:tab/>
-      </w:r>
-      <w:proofErr w:type="gramStart"/>
-      <w:r>
-        <w:t>at</w:t>
-      </w:r>
-      <w:proofErr w:type="gramEnd"/>
-      <w:r>
-        <w:t xml:space="preserve"> java.net.URLClassLoader$1.run(URLClassLoader.java:212)</w:t>
+        <w:t>at java.net.URLClassLoader$1.run(URLClassLoader.java:212)</w:t>
       </w:r>
     </w:p>
     <w:p>
@@ -1645,22 +920,7 @@
       </w:pPr>
       <w:r>
         <w:tab/>
-      </w:r>
-      <w:proofErr w:type="gramStart"/>
-      <w:r>
-        <w:t>at</w:t>
-      </w:r>
-      <w:proofErr w:type="gramEnd"/>
-      <w:r>
-        <w:t xml:space="preserve"> </w:t>
-      </w:r>
-      <w:proofErr w:type="spellStart"/>
-      <w:r>
-        <w:t>java.security.AccessController.doPrivileged</w:t>
-      </w:r>
-      <w:proofErr w:type="spellEnd"/>
-      <w:r>
-        <w:t>(Native Method)</w:t>
+        <w:t>at java.security.AccessController.doPrivileged(Native Method)</w:t>
       </w:r>
     </w:p>
     <w:p>
@@ -1669,22 +929,7 @@
       </w:pPr>
       <w:r>
         <w:tab/>
-      </w:r>
-      <w:proofErr w:type="gramStart"/>
-      <w:r>
-        <w:t>at</w:t>
-      </w:r>
-      <w:proofErr w:type="gramEnd"/>
-      <w:r>
-        <w:t xml:space="preserve"> </w:t>
-      </w:r>
-      <w:proofErr w:type="spellStart"/>
-      <w:r>
-        <w:t>java.net.URLClassLoader.findClass</w:t>
-      </w:r>
-      <w:proofErr w:type="spellEnd"/>
-      <w:r>
-        <w:t>(URLClassLoader.java:205)</w:t>
+        <w:t>at java.net.URLClassLoader.findClass(URLClassLoader.java:205)</w:t>
       </w:r>
     </w:p>
     <w:p>
@@ -1693,22 +938,7 @@
       </w:pPr>
       <w:r>
         <w:tab/>
-      </w:r>
-      <w:proofErr w:type="gramStart"/>
-      <w:r>
-        <w:t>at</w:t>
-      </w:r>
-      <w:proofErr w:type="gramEnd"/>
-      <w:r>
-        <w:t xml:space="preserve"> </w:t>
-      </w:r>
-      <w:proofErr w:type="spellStart"/>
-      <w:r>
-        <w:t>java.lang.ClassLoader.loadClass</w:t>
-      </w:r>
-      <w:proofErr w:type="spellEnd"/>
-      <w:r>
-        <w:t>(ClassLoader.java:321)</w:t>
+        <w:t>at java.lang.ClassLoader.loadClass(ClassLoader.java:321)</w:t>
       </w:r>
     </w:p>
     <w:p>
@@ -1717,22 +947,7 @@
       </w:pPr>
       <w:r>
         <w:tab/>
-      </w:r>
-      <w:proofErr w:type="gramStart"/>
-      <w:r>
-        <w:t>at</w:t>
-      </w:r>
-      <w:proofErr w:type="gramEnd"/>
-      <w:r>
-        <w:t xml:space="preserve"> </w:t>
-      </w:r>
-      <w:proofErr w:type="spellStart"/>
-      <w:r>
-        <w:t>sun.misc.Launcher$AppClassLoader.loadClass</w:t>
-      </w:r>
-      <w:proofErr w:type="spellEnd"/>
-      <w:r>
-        <w:t>(Launcher.java:294)</w:t>
+        <w:t>at sun.misc.Launcher$AppClassLoader.loadClass(Launcher.java:294)</w:t>
       </w:r>
     </w:p>
     <w:p>
@@ -1741,38 +956,15 @@
       </w:pPr>
       <w:r>
         <w:tab/>
-      </w:r>
-      <w:proofErr w:type="gramStart"/>
-      <w:r>
-        <w:t>at</w:t>
-      </w:r>
-      <w:proofErr w:type="gramEnd"/>
-      <w:r>
-        <w:t xml:space="preserve"> </w:t>
-      </w:r>
-      <w:proofErr w:type="spellStart"/>
-      <w:r>
-        <w:t>java.lang.ClassLoader.loadClass</w:t>
-      </w:r>
-      <w:proofErr w:type="spellEnd"/>
-      <w:r>
-        <w:t>(ClassLoader.java:266)</w:t>
-      </w:r>
-    </w:p>
-    <w:p>
-      <w:pPr>
-        <w:widowControl w:val="0"/>
-      </w:pPr>
-      <w:r>
-        <w:t xml:space="preserve">Could not find the main class: </w:t>
-      </w:r>
-      <w:proofErr w:type="spellStart"/>
-      <w:r>
-        <w:t>JenaServers</w:t>
-      </w:r>
-      <w:proofErr w:type="spellEnd"/>
-      <w:r>
-        <w:t>. Program will exit.</w:t>
+        <w:t>at java.lang.ClassLoader.loadClass(ClassLoader.java:266)</w:t>
+      </w:r>
+    </w:p>
+    <w:p>
+      <w:pPr>
+        <w:widowControl w:val="0"/>
+      </w:pPr>
+      <w:r>
+        <w:t>Could not find the main class: JenaServers. Program will exit.</w:t>
       </w:r>
     </w:p>
     <w:p>
@@ -1792,77 +984,9 @@
       <w:pPr>
         <w:widowControl w:val="0"/>
       </w:pPr>
-      <w:proofErr w:type="spellStart"/>
-      <w:proofErr w:type="gramStart"/>
-      <w:r>
-        <w:t>sh</w:t>
-      </w:r>
-      <w:proofErr w:type="spellEnd"/>
-      <w:proofErr w:type="gramEnd"/>
-      <w:r>
-        <w:t xml:space="preserve"> </w:t>
-      </w:r>
-      <w:proofErr w:type="spellStart"/>
-      <w:r>
-        <w:t>fuseki</w:t>
-      </w:r>
-      <w:proofErr w:type="spellEnd"/>
-      <w:r>
-        <w:t>-server --</w:t>
-      </w:r>
-      <w:proofErr w:type="spellStart"/>
-      <w:r>
-        <w:t>loc</w:t>
-      </w:r>
-      <w:proofErr w:type="spellEnd"/>
-      <w:r>
-        <w:t>=/Users/</w:t>
-      </w:r>
-      <w:proofErr w:type="spellStart"/>
-      <w:r>
-        <w:t>ssy</w:t>
-      </w:r>
-      <w:proofErr w:type="spellEnd"/>
-      <w:r>
-        <w:t>/Develop/</w:t>
-      </w:r>
-      <w:proofErr w:type="spellStart"/>
-      <w:r>
-        <w:t>Workaces</w:t>
-      </w:r>
-      <w:proofErr w:type="spellEnd"/>
-      <w:r>
-        <w:t>/mgi2/</w:t>
-      </w:r>
-      <w:proofErr w:type="spellStart"/>
-      <w:r>
-        <w:t>mgi</w:t>
-      </w:r>
-      <w:proofErr w:type="spellEnd"/>
-      <w:r>
-        <w:t>/</w:t>
-      </w:r>
-      <w:proofErr w:type="spellStart"/>
-      <w:r>
-        <w:t>mdcs</w:t>
-      </w:r>
-      <w:proofErr w:type="spellEnd"/>
-      <w:r>
-        <w:t>/data/</w:t>
-      </w:r>
-      <w:proofErr w:type="spellStart"/>
-      <w:r>
-        <w:t>ts</w:t>
-      </w:r>
-      <w:proofErr w:type="spellEnd"/>
-      <w:r>
-        <w:t xml:space="preserve"> /</w:t>
-      </w:r>
-      <w:proofErr w:type="spellStart"/>
-      <w:r>
-        <w:t>ts</w:t>
-      </w:r>
-      <w:proofErr w:type="spellEnd"/>
+      <w:r>
+        <w:t>sh fuseki-server --loc=/Users/ssy/Develop/Workaces/mgi2/mgi/mdcs/data/ts /ts</w:t>
+      </w:r>
     </w:p>
     <w:p>
       <w:pPr>
@@ -1877,136 +1001,64 @@
         <w:rPr>
           <w:b/>
         </w:rPr>
-        <w:t xml:space="preserve">For </w:t>
-      </w:r>
-      <w:proofErr w:type="spellStart"/>
-      <w:r>
-        <w:rPr>
-          <w:b/>
-        </w:rPr>
-        <w:t>Django</w:t>
-      </w:r>
-      <w:proofErr w:type="spellEnd"/>
-      <w:r>
-        <w:rPr>
-          <w:b/>
-        </w:rPr>
-        <w:t xml:space="preserve"> (in a new terminal):</w:t>
-      </w:r>
-    </w:p>
-    <w:p>
-      <w:pPr>
-        <w:widowControl w:val="0"/>
-      </w:pPr>
-    </w:p>
-    <w:p>
-      <w:pPr>
-        <w:widowControl w:val="0"/>
-      </w:pPr>
-      <w:proofErr w:type="gramStart"/>
-      <w:r>
-        <w:t>cd</w:t>
-      </w:r>
-      <w:proofErr w:type="gramEnd"/>
-      <w:r>
-        <w:t xml:space="preserve"> ~/Develop/Workspaces/</w:t>
-      </w:r>
-      <w:proofErr w:type="spellStart"/>
-      <w:r>
-        <w:t>mgi</w:t>
-      </w:r>
-      <w:proofErr w:type="spellEnd"/>
-      <w:r>
-        <w:t>/</w:t>
-      </w:r>
-      <w:proofErr w:type="spellStart"/>
-      <w:r>
-        <w:t>mdcs</w:t>
-      </w:r>
-      <w:proofErr w:type="spellEnd"/>
-    </w:p>
-    <w:p>
-      <w:pPr>
-        <w:widowControl w:val="0"/>
-      </w:pPr>
-    </w:p>
-    <w:p>
-      <w:pPr>
-        <w:widowControl w:val="0"/>
-      </w:pPr>
-      <w:proofErr w:type="gramStart"/>
-      <w:r>
-        <w:t>export</w:t>
-      </w:r>
-      <w:proofErr w:type="gramEnd"/>
-      <w:r>
-        <w:t xml:space="preserve"> WORKON_HOME=~/Develop/</w:t>
-      </w:r>
-      <w:proofErr w:type="spellStart"/>
-      <w:r>
-        <w:t>Envs</w:t>
-      </w:r>
-      <w:proofErr w:type="spellEnd"/>
-    </w:p>
-    <w:p>
-      <w:pPr>
-        <w:widowControl w:val="0"/>
-      </w:pPr>
-      <w:proofErr w:type="gramStart"/>
-      <w:r>
-        <w:t>source</w:t>
-      </w:r>
-      <w:proofErr w:type="gramEnd"/>
-      <w:r>
-        <w:t xml:space="preserve"> ~/usr/local/bin/virtualenvwrapper.sh</w:t>
-      </w:r>
-    </w:p>
-    <w:p>
-      <w:pPr>
-        <w:widowControl w:val="0"/>
-      </w:pPr>
-      <w:proofErr w:type="spellStart"/>
-      <w:proofErr w:type="gramStart"/>
-      <w:r>
-        <w:t>workon</w:t>
-      </w:r>
-      <w:proofErr w:type="spellEnd"/>
-      <w:proofErr w:type="gramEnd"/>
-      <w:r>
-        <w:t xml:space="preserve"> </w:t>
-      </w:r>
-      <w:proofErr w:type="spellStart"/>
-      <w:r>
-        <w:t>mgi</w:t>
-      </w:r>
-      <w:proofErr w:type="spellEnd"/>
-    </w:p>
-    <w:p>
-      <w:pPr>
-        <w:widowControl w:val="0"/>
-      </w:pPr>
-    </w:p>
-    <w:p>
-      <w:pPr>
-        <w:widowControl w:val="0"/>
-      </w:pPr>
-      <w:proofErr w:type="gramStart"/>
-      <w:r>
-        <w:t>pip</w:t>
-      </w:r>
-      <w:proofErr w:type="gramEnd"/>
-      <w:r>
-        <w:t xml:space="preserve"> install </w:t>
-      </w:r>
-      <w:proofErr w:type="spellStart"/>
-      <w:r>
-        <w:t>Django</w:t>
-      </w:r>
-      <w:proofErr w:type="spellEnd"/>
-      <w:r>
-        <w:t xml:space="preserve"> (</w:t>
-      </w:r>
-      <w:hyperlink r:id="rId17">
+        <w:t>For Django (in a new terminal):</w:t>
+      </w:r>
+    </w:p>
+    <w:p>
+      <w:pPr>
+        <w:widowControl w:val="0"/>
+      </w:pPr>
+    </w:p>
+    <w:p>
+      <w:pPr>
+        <w:widowControl w:val="0"/>
+      </w:pPr>
+      <w:r>
+        <w:t>cd ~/Develop/Workspaces/mgi/mdcs</w:t>
+      </w:r>
+    </w:p>
+    <w:p>
+      <w:pPr>
+        <w:widowControl w:val="0"/>
+      </w:pPr>
+    </w:p>
+    <w:p>
+      <w:pPr>
+        <w:widowControl w:val="0"/>
+      </w:pPr>
+      <w:r>
+        <w:t>export WORKON_HOME=~/Develop/Envs</w:t>
+      </w:r>
+    </w:p>
+    <w:p>
+      <w:pPr>
+        <w:widowControl w:val="0"/>
+      </w:pPr>
+      <w:r>
+        <w:t>source ~/usr/local/bin/virtualenvwrapper.sh</w:t>
+      </w:r>
+    </w:p>
+    <w:p>
+      <w:pPr>
+        <w:widowControl w:val="0"/>
+      </w:pPr>
+      <w:r>
+        <w:t>workon mgi</w:t>
+      </w:r>
+    </w:p>
+    <w:p>
+      <w:pPr>
+        <w:widowControl w:val="0"/>
+      </w:pPr>
+    </w:p>
+    <w:p>
+      <w:pPr>
+        <w:widowControl w:val="0"/>
+      </w:pPr>
+      <w:r>
+        <w:t>pip install Django (</w:t>
+      </w:r>
+      <w:hyperlink r:id="rId18">
         <w:r>
           <w:rPr>
             <w:color w:val="1155CC"/>
@@ -2023,23 +1075,11 @@
       <w:pPr>
         <w:widowControl w:val="0"/>
       </w:pPr>
-      <w:proofErr w:type="gramStart"/>
-      <w:r>
-        <w:t>pip</w:t>
-      </w:r>
-      <w:proofErr w:type="gramEnd"/>
-      <w:r>
-        <w:t xml:space="preserve"> install </w:t>
-      </w:r>
-      <w:proofErr w:type="spellStart"/>
-      <w:r>
-        <w:t>mongoengine</w:t>
-      </w:r>
-      <w:proofErr w:type="spellEnd"/>
-      <w:r>
-        <w:t xml:space="preserve"> (</w:t>
-      </w:r>
-      <w:hyperlink r:id="rId18">
+      <w:r>
+        <w:lastRenderedPageBreak/>
+        <w:t>pip install mongoengine (</w:t>
+      </w:r>
+      <w:hyperlink r:id="rId19">
         <w:r>
           <w:rPr>
             <w:color w:val="1155CC"/>
@@ -2056,23 +1096,10 @@
       <w:pPr>
         <w:widowControl w:val="0"/>
       </w:pPr>
-      <w:proofErr w:type="gramStart"/>
-      <w:r>
-        <w:t>pip</w:t>
-      </w:r>
-      <w:proofErr w:type="gramEnd"/>
-      <w:r>
-        <w:t xml:space="preserve"> install </w:t>
-      </w:r>
-      <w:proofErr w:type="spellStart"/>
-      <w:r>
-        <w:t>django-auth-ldap</w:t>
-      </w:r>
-      <w:proofErr w:type="spellEnd"/>
-      <w:r>
-        <w:t xml:space="preserve"> (</w:t>
-      </w:r>
-      <w:hyperlink r:id="rId19">
+      <w:r>
+        <w:t>pip install django-auth-ldap (</w:t>
+      </w:r>
+      <w:hyperlink r:id="rId20">
         <w:r>
           <w:rPr>
             <w:u w:val="single"/>
@@ -2088,23 +1115,10 @@
       <w:pPr>
         <w:widowControl w:val="0"/>
       </w:pPr>
-      <w:proofErr w:type="gramStart"/>
-      <w:r>
-        <w:t>pip</w:t>
-      </w:r>
-      <w:proofErr w:type="gramEnd"/>
-      <w:r>
-        <w:t xml:space="preserve"> install </w:t>
-      </w:r>
-      <w:proofErr w:type="spellStart"/>
-      <w:r>
-        <w:t>django-dajax</w:t>
-      </w:r>
-      <w:proofErr w:type="spellEnd"/>
-      <w:r>
-        <w:t xml:space="preserve"> (</w:t>
-      </w:r>
-      <w:hyperlink r:id="rId20">
+      <w:r>
+        <w:t>pip install django-dajax (</w:t>
+      </w:r>
+      <w:hyperlink r:id="rId21">
         <w:r>
           <w:rPr>
             <w:color w:val="1155CC"/>
@@ -2121,45 +1135,18 @@
       <w:pPr>
         <w:widowControl w:val="0"/>
       </w:pPr>
-      <w:proofErr w:type="gramStart"/>
-      <w:r>
-        <w:t>pip</w:t>
-      </w:r>
-      <w:proofErr w:type="gramEnd"/>
-      <w:r>
-        <w:t xml:space="preserve"> install </w:t>
-      </w:r>
-      <w:proofErr w:type="spellStart"/>
-      <w:r>
-        <w:t>xlrd</w:t>
-      </w:r>
-      <w:proofErr w:type="spellEnd"/>
-      <w:r>
-        <w:t xml:space="preserve"> (needed for Microsoft Excel to HDF5 translation/mapping)</w:t>
-      </w:r>
-    </w:p>
-    <w:p>
-      <w:pPr>
-        <w:widowControl w:val="0"/>
-      </w:pPr>
-      <w:proofErr w:type="gramStart"/>
-      <w:r>
-        <w:lastRenderedPageBreak/>
-        <w:t>pip</w:t>
-      </w:r>
-      <w:proofErr w:type="gramEnd"/>
-      <w:r>
-        <w:t xml:space="preserve"> install </w:t>
-      </w:r>
-      <w:proofErr w:type="spellStart"/>
-      <w:r>
-        <w:t>xmltodict</w:t>
-      </w:r>
-      <w:proofErr w:type="spellEnd"/>
-      <w:r>
-        <w:t xml:space="preserve"> (</w:t>
-      </w:r>
-      <w:hyperlink r:id="rId21">
+      <w:r>
+        <w:t>pip install xlrd (needed for Microsoft Excel to HDF5 translation/mapping)</w:t>
+      </w:r>
+    </w:p>
+    <w:p>
+      <w:pPr>
+        <w:widowControl w:val="0"/>
+      </w:pPr>
+      <w:r>
+        <w:t>pip install xmltodict (</w:t>
+      </w:r>
+      <w:hyperlink r:id="rId22">
         <w:r>
           <w:rPr>
             <w:color w:val="1155CC"/>
@@ -2176,23 +1163,10 @@
       <w:pPr>
         <w:widowControl w:val="0"/>
       </w:pPr>
-      <w:proofErr w:type="gramStart"/>
-      <w:r>
-        <w:t>pip</w:t>
-      </w:r>
-      <w:proofErr w:type="gramEnd"/>
-      <w:r>
-        <w:t xml:space="preserve"> install </w:t>
-      </w:r>
-      <w:proofErr w:type="spellStart"/>
-      <w:r>
-        <w:t>pyzmq</w:t>
-      </w:r>
-      <w:proofErr w:type="spellEnd"/>
-      <w:r>
-        <w:t xml:space="preserve"> (</w:t>
-      </w:r>
-      <w:hyperlink r:id="rId22">
+      <w:r>
+        <w:t>pip install pyzmq (</w:t>
+      </w:r>
+      <w:hyperlink r:id="rId23">
         <w:r>
           <w:rPr>
             <w:u w:val="single"/>
@@ -2208,23 +1182,10 @@
       <w:pPr>
         <w:widowControl w:val="0"/>
       </w:pPr>
-      <w:proofErr w:type="gramStart"/>
-      <w:r>
-        <w:t>pip</w:t>
-      </w:r>
-      <w:proofErr w:type="gramEnd"/>
-      <w:r>
-        <w:t xml:space="preserve"> install python-</w:t>
-      </w:r>
-      <w:proofErr w:type="spellStart"/>
-      <w:r>
-        <w:t>dateutil</w:t>
-      </w:r>
-      <w:proofErr w:type="spellEnd"/>
-      <w:r>
-        <w:t xml:space="preserve"> (</w:t>
-      </w:r>
-      <w:hyperlink r:id="rId23" w:history="1">
+      <w:r>
+        <w:t>pip install python-dateutil (</w:t>
+      </w:r>
+      <w:hyperlink r:id="rId24" w:history="1">
         <w:r>
           <w:rPr>
             <w:rStyle w:val="Hyperlink"/>
@@ -2245,23 +1206,10 @@
       <w:pPr>
         <w:widowControl w:val="0"/>
       </w:pPr>
-      <w:proofErr w:type="gramStart"/>
-      <w:r>
-        <w:t>pip</w:t>
-      </w:r>
-      <w:proofErr w:type="gramEnd"/>
-      <w:r>
-        <w:t xml:space="preserve"> install </w:t>
-      </w:r>
-      <w:proofErr w:type="spellStart"/>
-      <w:r>
-        <w:t>lxml</w:t>
-      </w:r>
-      <w:proofErr w:type="spellEnd"/>
-      <w:r>
-        <w:t xml:space="preserve"> (</w:t>
-      </w:r>
-      <w:hyperlink r:id="rId24">
+      <w:r>
+        <w:t>pip install lxml (</w:t>
+      </w:r>
+      <w:hyperlink r:id="rId25">
         <w:r>
           <w:rPr>
             <w:u w:val="single"/>
@@ -2286,17 +1234,9 @@
         <w:widowControl w:val="0"/>
       </w:pPr>
       <w:r>
-        <w:t xml:space="preserve">STATIC_DEPS=true pip install </w:t>
-      </w:r>
-      <w:proofErr w:type="spellStart"/>
-      <w:r>
-        <w:t>lxml</w:t>
-      </w:r>
-      <w:proofErr w:type="spellEnd"/>
-      <w:r>
-        <w:t xml:space="preserve"> (</w:t>
-      </w:r>
-      <w:hyperlink r:id="rId25">
+        <w:t>STATIC_DEPS=true pip install lxml (</w:t>
+      </w:r>
+      <w:hyperlink r:id="rId26">
         <w:r>
           <w:rPr>
             <w:color w:val="1155CC"/>
@@ -2318,23 +1258,10 @@
       <w:pPr>
         <w:widowControl w:val="0"/>
       </w:pPr>
-      <w:proofErr w:type="gramStart"/>
-      <w:r>
-        <w:t>pip</w:t>
-      </w:r>
-      <w:proofErr w:type="gramEnd"/>
-      <w:r>
-        <w:t xml:space="preserve"> install </w:t>
-      </w:r>
-      <w:proofErr w:type="spellStart"/>
-      <w:r>
-        <w:t>djangorestframework</w:t>
-      </w:r>
-      <w:proofErr w:type="spellEnd"/>
-      <w:r>
-        <w:t xml:space="preserve"> (</w:t>
-      </w:r>
-      <w:hyperlink r:id="rId26">
+      <w:r>
+        <w:t>pip install djangorestframework (</w:t>
+      </w:r>
+      <w:hyperlink r:id="rId27">
         <w:r>
           <w:rPr>
             <w:color w:val="1155CC"/>
@@ -2351,31 +1278,10 @@
       <w:pPr>
         <w:widowControl w:val="0"/>
       </w:pPr>
-      <w:proofErr w:type="gramStart"/>
-      <w:r>
-        <w:t>pip</w:t>
-      </w:r>
-      <w:proofErr w:type="gramEnd"/>
-      <w:r>
-        <w:t xml:space="preserve"> install </w:t>
-      </w:r>
-      <w:proofErr w:type="spellStart"/>
-      <w:r>
-        <w:t>django</w:t>
-      </w:r>
-      <w:proofErr w:type="spellEnd"/>
-      <w:r>
-        <w:t>-rest-framework-</w:t>
-      </w:r>
-      <w:proofErr w:type="spellStart"/>
-      <w:r>
-        <w:t>mongoengine</w:t>
-      </w:r>
-      <w:proofErr w:type="spellEnd"/>
-      <w:r>
-        <w:t xml:space="preserve"> (</w:t>
-      </w:r>
-      <w:hyperlink r:id="rId27">
+      <w:r>
+        <w:t>pip install django-rest-framework-mongoengine (</w:t>
+      </w:r>
+      <w:hyperlink r:id="rId28">
         <w:r>
           <w:rPr>
             <w:color w:val="1155CC"/>
@@ -2392,23 +1298,10 @@
       <w:pPr>
         <w:widowControl w:val="0"/>
       </w:pPr>
-      <w:proofErr w:type="gramStart"/>
-      <w:r>
-        <w:t>pip</w:t>
-      </w:r>
-      <w:proofErr w:type="gramEnd"/>
-      <w:r>
-        <w:t xml:space="preserve"> install </w:t>
-      </w:r>
-      <w:proofErr w:type="spellStart"/>
-      <w:r>
-        <w:t>django</w:t>
-      </w:r>
-      <w:proofErr w:type="spellEnd"/>
-      <w:r>
-        <w:t>-rest-swagger (</w:t>
-      </w:r>
-      <w:hyperlink r:id="rId28">
+      <w:r>
+        <w:t>pip install django-rest-swagger (</w:t>
+      </w:r>
+      <w:hyperlink r:id="rId29">
         <w:r>
           <w:rPr>
             <w:color w:val="1155CC"/>
@@ -2430,19 +1323,9 @@
       <w:pPr>
         <w:widowControl w:val="0"/>
       </w:pPr>
-      <w:proofErr w:type="gramStart"/>
-      <w:r>
-        <w:t>python</w:t>
-      </w:r>
-      <w:proofErr w:type="gramEnd"/>
-      <w:r>
-        <w:t xml:space="preserve"> manage.py </w:t>
-      </w:r>
-      <w:proofErr w:type="spellStart"/>
-      <w:r>
-        <w:t>syncdb</w:t>
-      </w:r>
-      <w:proofErr w:type="spellEnd"/>
+      <w:r>
+        <w:t>python manage.py syncdb</w:t>
+      </w:r>
     </w:p>
     <w:p>
       <w:pPr>
@@ -2462,47 +1345,15 @@
         <w:widowControl w:val="0"/>
       </w:pPr>
       <w:r>
-        <w:t xml:space="preserve">You just installed </w:t>
-      </w:r>
-      <w:proofErr w:type="spellStart"/>
-      <w:r>
-        <w:t>Django's</w:t>
-      </w:r>
-      <w:proofErr w:type="spellEnd"/>
-      <w:r>
-        <w:t xml:space="preserve"> </w:t>
-      </w:r>
-      <w:proofErr w:type="spellStart"/>
-      <w:r>
-        <w:t>auth</w:t>
-      </w:r>
-      <w:proofErr w:type="spellEnd"/>
-      <w:r>
-        <w:t xml:space="preserve"> system, which means you don't have any </w:t>
-      </w:r>
-      <w:proofErr w:type="spellStart"/>
-      <w:r>
-        <w:t>superusers</w:t>
-      </w:r>
-      <w:proofErr w:type="spellEnd"/>
-      <w:r>
-        <w:t xml:space="preserve"> defined.</w:t>
-      </w:r>
-    </w:p>
-    <w:p>
-      <w:pPr>
-        <w:widowControl w:val="0"/>
-      </w:pPr>
-      <w:r>
-        <w:t>Would you like to create one now? (</w:t>
-      </w:r>
-      <w:proofErr w:type="gramStart"/>
-      <w:r>
-        <w:t>yes/</w:t>
-      </w:r>
-      <w:proofErr w:type="gramEnd"/>
-      <w:r>
-        <w:t>no):yes</w:t>
+        <w:t>You just installed Django's auth system, which means you don't have any superusers defined.</w:t>
+      </w:r>
+    </w:p>
+    <w:p>
+      <w:pPr>
+        <w:widowControl w:val="0"/>
+      </w:pPr>
+      <w:r>
+        <w:t>Would you like to create one now? (yes/no):yes</w:t>
       </w:r>
     </w:p>
     <w:p>
@@ -2522,19 +1373,9 @@
       <w:pPr>
         <w:widowControl w:val="0"/>
       </w:pPr>
-      <w:proofErr w:type="gramStart"/>
-      <w:r>
-        <w:t>python</w:t>
-      </w:r>
-      <w:proofErr w:type="gramEnd"/>
-      <w:r>
-        <w:t xml:space="preserve"> manage.py </w:t>
-      </w:r>
-      <w:proofErr w:type="spellStart"/>
-      <w:r>
-        <w:t>runserver</w:t>
-      </w:r>
-      <w:proofErr w:type="spellEnd"/>
+      <w:r>
+        <w:t>python manage.py runserver</w:t>
+      </w:r>
     </w:p>
     <w:p>
       <w:pPr>
@@ -2565,7 +1406,7 @@
       <w:r>
         <w:t xml:space="preserve">For Materials Data Curation System, Go to:  </w:t>
       </w:r>
-      <w:hyperlink r:id="rId29">
+      <w:hyperlink r:id="rId30">
         <w:r>
           <w:rPr>
             <w:color w:val="1155CC"/>
@@ -2590,7 +1431,7 @@
       <w:r>
         <w:t xml:space="preserve">For Materials Data Curation Administration, Go to:  </w:t>
       </w:r>
-      <w:hyperlink r:id="rId30">
+      <w:hyperlink r:id="rId31">
         <w:r>
           <w:rPr>
             <w:color w:val="1155CC"/>

--- a/mdcs/docs/Zero-ConfigInstallationNotesforUnix.docx
+++ b/mdcs/docs/Zero-ConfigInstallationNotesforUnix.docx
@@ -12,19 +12,41 @@
         <w:rPr>
           <w:sz w:val="36"/>
         </w:rPr>
-        <w:t>Zero-Config Installation Notes (UNIX)</w:t>
-      </w:r>
-    </w:p>
-    <w:p>
-      <w:pPr>
-        <w:widowControl w:val="0"/>
-        <w:jc w:val="center"/>
-      </w:pPr>
+        <w:t>Zero-</w:t>
+      </w:r>
+      <w:proofErr w:type="spellStart"/>
       <w:r>
         <w:rPr>
           <w:sz w:val="36"/>
         </w:rPr>
-        <w:t>for Materials Data Curation System</w:t>
+        <w:t>Config</w:t>
+      </w:r>
+      <w:proofErr w:type="spellEnd"/>
+      <w:r>
+        <w:rPr>
+          <w:sz w:val="36"/>
+        </w:rPr>
+        <w:t xml:space="preserve"> Installation Notes (UNIX)</w:t>
+      </w:r>
+    </w:p>
+    <w:p>
+      <w:pPr>
+        <w:widowControl w:val="0"/>
+        <w:jc w:val="center"/>
+      </w:pPr>
+      <w:proofErr w:type="gramStart"/>
+      <w:r>
+        <w:rPr>
+          <w:sz w:val="36"/>
+        </w:rPr>
+        <w:t>for</w:t>
+      </w:r>
+      <w:proofErr w:type="gramEnd"/>
+      <w:r>
+        <w:rPr>
+          <w:sz w:val="36"/>
+        </w:rPr>
+        <w:t xml:space="preserve"> Materials Data Curation System</w:t>
       </w:r>
     </w:p>
     <w:p>
@@ -116,8 +138,13 @@
       <w:pPr>
         <w:widowControl w:val="0"/>
       </w:pPr>
-      <w:r>
-        <w:t>pip (</w:t>
+      <w:proofErr w:type="gramStart"/>
+      <w:r>
+        <w:t>pip</w:t>
+      </w:r>
+      <w:proofErr w:type="gramEnd"/>
+      <w:r>
+        <w:t xml:space="preserve"> (</w:t>
       </w:r>
       <w:hyperlink r:id="rId6">
         <w:r>
@@ -157,16 +184,26 @@
       <w:pPr>
         <w:widowControl w:val="0"/>
       </w:pPr>
-      <w:r>
-        <w:t>cd ~/</w:t>
-      </w:r>
-    </w:p>
-    <w:p>
-      <w:pPr>
-        <w:widowControl w:val="0"/>
-      </w:pPr>
-      <w:r>
-        <w:t>curl -L</w:t>
+      <w:proofErr w:type="gramStart"/>
+      <w:r>
+        <w:t>cd</w:t>
+      </w:r>
+      <w:proofErr w:type="gramEnd"/>
+      <w:r>
+        <w:t xml:space="preserve"> ~/</w:t>
+      </w:r>
+    </w:p>
+    <w:p>
+      <w:pPr>
+        <w:widowControl w:val="0"/>
+      </w:pPr>
+      <w:proofErr w:type="gramStart"/>
+      <w:r>
+        <w:t>curl</w:t>
+      </w:r>
+      <w:proofErr w:type="gramEnd"/>
+      <w:r>
+        <w:t xml:space="preserve"> -L</w:t>
       </w:r>
       <w:hyperlink r:id="rId7">
         <w:r>
@@ -193,40 +230,105 @@
       <w:pPr>
         <w:widowControl w:val="0"/>
       </w:pPr>
-      <w:r>
-        <w:t>tar xzf Python-2.7.2.tgz</w:t>
-      </w:r>
-    </w:p>
-    <w:p>
-      <w:pPr>
-        <w:widowControl w:val="0"/>
-      </w:pPr>
-      <w:r>
-        <w:t>cd python-2.7.2</w:t>
-      </w:r>
-    </w:p>
-    <w:p>
-      <w:pPr>
-        <w:widowControl w:val="0"/>
-      </w:pPr>
-      <w:r>
-        <w:t xml:space="preserve">./configure </w:t>
-      </w:r>
-    </w:p>
-    <w:p>
-      <w:pPr>
-        <w:widowControl w:val="0"/>
-      </w:pPr>
-      <w:r>
-        <w:t>make altinstall prefix=~/usr/local exec-prefix=~/usr/local</w:t>
-      </w:r>
-    </w:p>
-    <w:p>
-      <w:pPr>
-        <w:widowControl w:val="0"/>
-      </w:pPr>
-      <w:r>
-        <w:t>alias python='~/usr/local/bin/python2.7'</w:t>
+      <w:proofErr w:type="gramStart"/>
+      <w:r>
+        <w:t>tar</w:t>
+      </w:r>
+      <w:proofErr w:type="gramEnd"/>
+      <w:r>
+        <w:t xml:space="preserve"> </w:t>
+      </w:r>
+      <w:proofErr w:type="spellStart"/>
+      <w:r>
+        <w:t>xzf</w:t>
+      </w:r>
+      <w:proofErr w:type="spellEnd"/>
+      <w:r>
+        <w:t xml:space="preserve"> Python-2.7.2.tgz</w:t>
+      </w:r>
+    </w:p>
+    <w:p>
+      <w:pPr>
+        <w:widowControl w:val="0"/>
+      </w:pPr>
+      <w:proofErr w:type="gramStart"/>
+      <w:r>
+        <w:t>cd</w:t>
+      </w:r>
+      <w:proofErr w:type="gramEnd"/>
+      <w:r>
+        <w:t xml:space="preserve"> python-2.7.2</w:t>
+      </w:r>
+    </w:p>
+    <w:p>
+      <w:pPr>
+        <w:widowControl w:val="0"/>
+      </w:pPr>
+      <w:proofErr w:type="gramStart"/>
+      <w:r>
+        <w:t>./</w:t>
+      </w:r>
+      <w:proofErr w:type="gramEnd"/>
+      <w:r>
+        <w:t xml:space="preserve">configure </w:t>
+      </w:r>
+    </w:p>
+    <w:p>
+      <w:pPr>
+        <w:widowControl w:val="0"/>
+      </w:pPr>
+      <w:proofErr w:type="gramStart"/>
+      <w:r>
+        <w:t>make</w:t>
+      </w:r>
+      <w:proofErr w:type="gramEnd"/>
+      <w:r>
+        <w:t xml:space="preserve"> </w:t>
+      </w:r>
+      <w:proofErr w:type="spellStart"/>
+      <w:r>
+        <w:t>altinstall</w:t>
+      </w:r>
+      <w:proofErr w:type="spellEnd"/>
+      <w:r>
+        <w:t xml:space="preserve"> prefix=~/</w:t>
+      </w:r>
+      <w:proofErr w:type="spellStart"/>
+      <w:r>
+        <w:t>usr</w:t>
+      </w:r>
+      <w:proofErr w:type="spellEnd"/>
+      <w:r>
+        <w:t>/local exec-prefix=~/</w:t>
+      </w:r>
+      <w:proofErr w:type="spellStart"/>
+      <w:r>
+        <w:t>usr</w:t>
+      </w:r>
+      <w:proofErr w:type="spellEnd"/>
+      <w:r>
+        <w:t>/local</w:t>
+      </w:r>
+    </w:p>
+    <w:p>
+      <w:pPr>
+        <w:widowControl w:val="0"/>
+      </w:pPr>
+      <w:proofErr w:type="gramStart"/>
+      <w:r>
+        <w:t>alias</w:t>
+      </w:r>
+      <w:proofErr w:type="gramEnd"/>
+      <w:r>
+        <w:t xml:space="preserve"> python='~/</w:t>
+      </w:r>
+      <w:proofErr w:type="spellStart"/>
+      <w:r>
+        <w:t>usr</w:t>
+      </w:r>
+      <w:proofErr w:type="spellEnd"/>
+      <w:r>
+        <w:t>/local/bin/python2.7'</w:t>
       </w:r>
     </w:p>
     <w:p>
@@ -246,15 +348,27 @@
       <w:pPr>
         <w:widowControl w:val="0"/>
       </w:pPr>
+      <w:proofErr w:type="gramStart"/>
       <w:r>
         <w:t>curl</w:t>
       </w:r>
+      <w:proofErr w:type="gramEnd"/>
+      <w:r>
+        <w:fldChar w:fldCharType="begin"/>
+      </w:r>
+      <w:r>
+        <w:instrText xml:space="preserve"> HYPERLINK "https://bootstrap.pypa.io/get-pip.py" \h </w:instrText>
+      </w:r>
+      <w:r>
+        <w:fldChar w:fldCharType="separate"/>
+      </w:r>
+      <w:r>
+        <w:t xml:space="preserve"> </w:t>
+      </w:r>
+      <w:r>
+        <w:fldChar w:fldCharType="end"/>
+      </w:r>
       <w:hyperlink r:id="rId11">
-        <w:r>
-          <w:t xml:space="preserve"> </w:t>
-        </w:r>
-      </w:hyperlink>
-      <w:hyperlink r:id="rId12">
         <w:r>
           <w:rPr>
             <w:color w:val="1155CC"/>
@@ -271,29 +385,55 @@
       <w:pPr>
         <w:widowControl w:val="0"/>
       </w:pPr>
-      <w:r>
-        <w:t>python get-pip.py</w:t>
-      </w:r>
-    </w:p>
-    <w:p>
-      <w:pPr>
-        <w:widowControl w:val="0"/>
-      </w:pPr>
-      <w:r>
-        <w:t>alias pip=~/usr/local/bin/pip</w:t>
-      </w:r>
-    </w:p>
-    <w:p>
-      <w:pPr>
-        <w:widowControl w:val="0"/>
-      </w:pPr>
-    </w:p>
-    <w:p>
-      <w:pPr>
-        <w:widowControl w:val="0"/>
-      </w:pPr>
-      <w:r>
-        <w:t>Any installed package via pip will now go under your '~/usr/local/lib/python2.7/site-packages' directory.</w:t>
+      <w:proofErr w:type="gramStart"/>
+      <w:r>
+        <w:t>python</w:t>
+      </w:r>
+      <w:proofErr w:type="gramEnd"/>
+      <w:r>
+        <w:t xml:space="preserve"> get-pip.py</w:t>
+      </w:r>
+    </w:p>
+    <w:p>
+      <w:pPr>
+        <w:widowControl w:val="0"/>
+      </w:pPr>
+      <w:proofErr w:type="gramStart"/>
+      <w:r>
+        <w:t>alias</w:t>
+      </w:r>
+      <w:proofErr w:type="gramEnd"/>
+      <w:r>
+        <w:t xml:space="preserve"> pip=~/</w:t>
+      </w:r>
+      <w:proofErr w:type="spellStart"/>
+      <w:r>
+        <w:t>usr</w:t>
+      </w:r>
+      <w:proofErr w:type="spellEnd"/>
+      <w:r>
+        <w:t>/local/bin/pip</w:t>
+      </w:r>
+    </w:p>
+    <w:p>
+      <w:pPr>
+        <w:widowControl w:val="0"/>
+      </w:pPr>
+    </w:p>
+    <w:p>
+      <w:pPr>
+        <w:widowControl w:val="0"/>
+      </w:pPr>
+      <w:r>
+        <w:t>Any installed package via pip will now go under your '~/</w:t>
+      </w:r>
+      <w:proofErr w:type="spellStart"/>
+      <w:r>
+        <w:t>usr</w:t>
+      </w:r>
+      <w:proofErr w:type="spellEnd"/>
+      <w:r>
+        <w:t>/local/lib/python2.7/site-packages' directory.</w:t>
       </w:r>
     </w:p>
     <w:p>
@@ -316,7 +456,7 @@
       <w:r>
         <w:t>Make sure Java JDK 1.7 or higher is installed (</w:t>
       </w:r>
-      <w:hyperlink r:id="rId13">
+      <w:hyperlink r:id="rId12">
         <w:r>
           <w:rPr>
             <w:color w:val="1155CC"/>
@@ -356,9 +496,25 @@
         <w:widowControl w:val="0"/>
       </w:pPr>
       <w:r>
-        <w:t xml:space="preserve">We need pip to do the installation of the required dependencies.  pip requires setuptools and it has to be installed first, before pip can run: </w:t>
-      </w:r>
-      <w:hyperlink r:id="rId14">
+        <w:t xml:space="preserve">We need pip to do the installation of the required dependencies.  </w:t>
+      </w:r>
+      <w:proofErr w:type="gramStart"/>
+      <w:r>
+        <w:t>pip</w:t>
+      </w:r>
+      <w:proofErr w:type="gramEnd"/>
+      <w:r>
+        <w:t xml:space="preserve"> requires </w:t>
+      </w:r>
+      <w:proofErr w:type="spellStart"/>
+      <w:r>
+        <w:t>setuptools</w:t>
+      </w:r>
+      <w:proofErr w:type="spellEnd"/>
+      <w:r>
+        <w:t xml:space="preserve"> and it has to be installed first, before pip can run: </w:t>
+      </w:r>
+      <w:hyperlink r:id="rId13">
         <w:r>
           <w:rPr>
             <w:color w:val="1155CC"/>
@@ -393,19 +549,37 @@
       <w:pPr>
         <w:widowControl w:val="0"/>
       </w:pPr>
+      <w:proofErr w:type="gramStart"/>
       <w:r>
         <w:lastRenderedPageBreak/>
-        <w:t>cd ~/Develop</w:t>
-      </w:r>
-    </w:p>
-    <w:p>
-      <w:pPr>
-        <w:widowControl w:val="0"/>
-      </w:pPr>
-      <w:r>
-        <w:t>pip install virtualenvwrapper  (</w:t>
-      </w:r>
-      <w:hyperlink r:id="rId15">
+        <w:t>cd</w:t>
+      </w:r>
+      <w:proofErr w:type="gramEnd"/>
+      <w:r>
+        <w:t xml:space="preserve"> ~/Develop</w:t>
+      </w:r>
+    </w:p>
+    <w:p>
+      <w:pPr>
+        <w:widowControl w:val="0"/>
+      </w:pPr>
+      <w:proofErr w:type="gramStart"/>
+      <w:r>
+        <w:t>pip</w:t>
+      </w:r>
+      <w:proofErr w:type="gramEnd"/>
+      <w:r>
+        <w:t xml:space="preserve"> install </w:t>
+      </w:r>
+      <w:proofErr w:type="spellStart"/>
+      <w:r>
+        <w:t>virtualenvwrapper</w:t>
+      </w:r>
+      <w:proofErr w:type="spellEnd"/>
+      <w:r>
+        <w:t xml:space="preserve">  (</w:t>
+      </w:r>
+      <w:hyperlink r:id="rId14">
         <w:r>
           <w:rPr>
             <w:color w:val="1155CC"/>
@@ -422,39 +596,70 @@
       <w:pPr>
         <w:widowControl w:val="0"/>
       </w:pPr>
-      <w:r>
-        <w:t>export WORKON_HOME=~/Develop/Envs</w:t>
-      </w:r>
-    </w:p>
-    <w:p>
-      <w:pPr>
-        <w:widowControl w:val="0"/>
-      </w:pPr>
-      <w:r>
-        <w:t>mkdir -p $WORKON_HOME</w:t>
-      </w:r>
-    </w:p>
-    <w:p>
-      <w:pPr>
-        <w:widowControl w:val="0"/>
-      </w:pPr>
-      <w:r>
-        <w:t>source ~/usr/local/bin/virtualenvwrapper.sh</w:t>
-      </w:r>
-    </w:p>
-    <w:p>
-      <w:pPr>
-        <w:widowControl w:val="0"/>
-      </w:pPr>
+      <w:proofErr w:type="gramStart"/>
+      <w:r>
+        <w:t>export</w:t>
+      </w:r>
+      <w:proofErr w:type="gramEnd"/>
+      <w:r>
+        <w:t xml:space="preserve"> WORKON_HOME=~/Develop/</w:t>
+      </w:r>
+      <w:proofErr w:type="spellStart"/>
+      <w:r>
+        <w:t>Envs</w:t>
+      </w:r>
+      <w:proofErr w:type="spellEnd"/>
+    </w:p>
+    <w:p>
+      <w:pPr>
+        <w:widowControl w:val="0"/>
+      </w:pPr>
+      <w:proofErr w:type="spellStart"/>
+      <w:proofErr w:type="gramStart"/>
+      <w:r>
+        <w:t>mkdir</w:t>
+      </w:r>
+      <w:proofErr w:type="spellEnd"/>
+      <w:proofErr w:type="gramEnd"/>
+      <w:r>
+        <w:t xml:space="preserve"> -p $WORKON_HOME</w:t>
+      </w:r>
+    </w:p>
+    <w:p>
+      <w:pPr>
+        <w:widowControl w:val="0"/>
+      </w:pPr>
+      <w:proofErr w:type="gramStart"/>
+      <w:r>
+        <w:t>source</w:t>
+      </w:r>
+      <w:proofErr w:type="gramEnd"/>
+      <w:r>
+        <w:t xml:space="preserve"> ~/usr/local/bin/virtualenvwrapper.sh</w:t>
+      </w:r>
+    </w:p>
+    <w:p>
+      <w:pPr>
+        <w:widowControl w:val="0"/>
+      </w:pPr>
+      <w:proofErr w:type="spellStart"/>
+      <w:proofErr w:type="gramStart"/>
       <w:r>
         <w:rPr>
           <w:highlight w:val="white"/>
         </w:rPr>
         <w:t>mkvirtualenv</w:t>
       </w:r>
-      <w:r>
-        <w:t xml:space="preserve"> mgi</w:t>
-      </w:r>
+      <w:proofErr w:type="spellEnd"/>
+      <w:proofErr w:type="gramEnd"/>
+      <w:r>
+        <w:t xml:space="preserve"> </w:t>
+      </w:r>
+      <w:proofErr w:type="spellStart"/>
+      <w:r>
+        <w:t>mgi</w:t>
+      </w:r>
+      <w:proofErr w:type="spellEnd"/>
     </w:p>
     <w:p>
       <w:pPr>
@@ -481,83 +686,177 @@
       <w:pPr>
         <w:widowControl w:val="0"/>
       </w:pPr>
-      <w:r>
-        <w:t>cd ~/Develop/Workspaces/mgi/mdcs/</w:t>
-      </w:r>
-    </w:p>
-    <w:p>
-      <w:pPr>
-        <w:widowControl w:val="0"/>
-      </w:pPr>
-    </w:p>
-    <w:p>
-      <w:pPr>
-        <w:widowControl w:val="0"/>
-      </w:pPr>
-      <w:r>
-        <w:t>export WORKON_HOME=~/Develop/Envs</w:t>
-      </w:r>
-    </w:p>
-    <w:p>
-      <w:pPr>
-        <w:widowControl w:val="0"/>
-      </w:pPr>
-      <w:r>
-        <w:t>source ~/usr/local/bin/virtualenvwrapper.sh</w:t>
-      </w:r>
-    </w:p>
-    <w:p>
-      <w:pPr>
-        <w:widowControl w:val="0"/>
-      </w:pPr>
-      <w:r>
-        <w:t>workon mgi</w:t>
-      </w:r>
-    </w:p>
-    <w:p>
-      <w:pPr>
-        <w:widowControl w:val="0"/>
-      </w:pPr>
-    </w:p>
-    <w:p>
-      <w:pPr>
-        <w:widowControl w:val="0"/>
-      </w:pPr>
-      <w:r>
-        <w:t>cd &lt;PROJECT PATH&gt;\mdcs</w:t>
-      </w:r>
-    </w:p>
-    <w:p>
-      <w:pPr>
-        <w:widowControl w:val="0"/>
-      </w:pPr>
-      <w:r>
-        <w:t>mkdir data</w:t>
-      </w:r>
-    </w:p>
-    <w:p>
-      <w:pPr>
-        <w:widowControl w:val="0"/>
-      </w:pPr>
-      <w:r>
-        <w:t>cd data</w:t>
-      </w:r>
-    </w:p>
-    <w:p>
-      <w:pPr>
-        <w:widowControl w:val="0"/>
-      </w:pPr>
-      <w:r>
-        <w:t>mkdir ts</w:t>
-      </w:r>
-    </w:p>
-    <w:p>
-      <w:pPr>
-        <w:widowControl w:val="0"/>
-      </w:pPr>
-      <w:r>
-        <w:t>mkdir db</w:t>
-      </w:r>
+      <w:proofErr w:type="gramStart"/>
+      <w:r>
+        <w:t>cd</w:t>
+      </w:r>
+      <w:proofErr w:type="gramEnd"/>
+      <w:r>
+        <w:t xml:space="preserve"> ~/Develop/Workspaces/</w:t>
+      </w:r>
+      <w:proofErr w:type="spellStart"/>
+      <w:r>
+        <w:t>mgi</w:t>
+      </w:r>
+      <w:proofErr w:type="spellEnd"/>
+      <w:r>
+        <w:t>/</w:t>
+      </w:r>
+      <w:proofErr w:type="spellStart"/>
+      <w:r>
+        <w:t>mdcs</w:t>
+      </w:r>
+      <w:proofErr w:type="spellEnd"/>
+      <w:r>
+        <w:t>/</w:t>
+      </w:r>
+    </w:p>
+    <w:p>
+      <w:pPr>
+        <w:widowControl w:val="0"/>
+      </w:pPr>
+    </w:p>
+    <w:p>
+      <w:pPr>
+        <w:widowControl w:val="0"/>
+      </w:pPr>
+      <w:proofErr w:type="gramStart"/>
+      <w:r>
+        <w:t>export</w:t>
+      </w:r>
+      <w:proofErr w:type="gramEnd"/>
+      <w:r>
+        <w:t xml:space="preserve"> WORKON_HOME=~/Develop/</w:t>
+      </w:r>
+      <w:proofErr w:type="spellStart"/>
+      <w:r>
+        <w:t>Envs</w:t>
+      </w:r>
+      <w:proofErr w:type="spellEnd"/>
+    </w:p>
+    <w:p>
+      <w:pPr>
+        <w:widowControl w:val="0"/>
+      </w:pPr>
+      <w:proofErr w:type="gramStart"/>
+      <w:r>
+        <w:t>source</w:t>
+      </w:r>
+      <w:proofErr w:type="gramEnd"/>
+      <w:r>
+        <w:t xml:space="preserve"> ~/usr/local/bin/virtualenvwrapper.sh</w:t>
+      </w:r>
+    </w:p>
+    <w:p>
+      <w:pPr>
+        <w:widowControl w:val="0"/>
+      </w:pPr>
+      <w:proofErr w:type="spellStart"/>
+      <w:proofErr w:type="gramStart"/>
+      <w:r>
+        <w:t>workon</w:t>
+      </w:r>
+      <w:proofErr w:type="spellEnd"/>
+      <w:proofErr w:type="gramEnd"/>
+      <w:r>
+        <w:t xml:space="preserve"> </w:t>
+      </w:r>
+      <w:proofErr w:type="spellStart"/>
+      <w:r>
+        <w:t>mgi</w:t>
+      </w:r>
+      <w:proofErr w:type="spellEnd"/>
+    </w:p>
+    <w:p>
+      <w:pPr>
+        <w:widowControl w:val="0"/>
+      </w:pPr>
+    </w:p>
+    <w:p>
+      <w:pPr>
+        <w:widowControl w:val="0"/>
+      </w:pPr>
+      <w:proofErr w:type="gramStart"/>
+      <w:r>
+        <w:t>cd</w:t>
+      </w:r>
+      <w:proofErr w:type="gramEnd"/>
+      <w:r>
+        <w:t xml:space="preserve"> &lt;PROJECT PATH&gt;\</w:t>
+      </w:r>
+      <w:proofErr w:type="spellStart"/>
+      <w:r>
+        <w:t>mdcs</w:t>
+      </w:r>
+      <w:proofErr w:type="spellEnd"/>
+    </w:p>
+    <w:p>
+      <w:pPr>
+        <w:widowControl w:val="0"/>
+      </w:pPr>
+      <w:proofErr w:type="spellStart"/>
+      <w:proofErr w:type="gramStart"/>
+      <w:r>
+        <w:t>mkdir</w:t>
+      </w:r>
+      <w:proofErr w:type="spellEnd"/>
+      <w:proofErr w:type="gramEnd"/>
+      <w:r>
+        <w:t xml:space="preserve"> data</w:t>
+      </w:r>
+    </w:p>
+    <w:p>
+      <w:pPr>
+        <w:widowControl w:val="0"/>
+      </w:pPr>
+      <w:proofErr w:type="gramStart"/>
+      <w:r>
+        <w:t>cd</w:t>
+      </w:r>
+      <w:proofErr w:type="gramEnd"/>
+      <w:r>
+        <w:t xml:space="preserve"> data</w:t>
+      </w:r>
+    </w:p>
+    <w:p>
+      <w:pPr>
+        <w:widowControl w:val="0"/>
+      </w:pPr>
+      <w:proofErr w:type="spellStart"/>
+      <w:proofErr w:type="gramStart"/>
+      <w:r>
+        <w:t>mkdir</w:t>
+      </w:r>
+      <w:proofErr w:type="spellEnd"/>
+      <w:proofErr w:type="gramEnd"/>
+      <w:r>
+        <w:t xml:space="preserve"> </w:t>
+      </w:r>
+      <w:proofErr w:type="spellStart"/>
+      <w:r>
+        <w:t>ts</w:t>
+      </w:r>
+      <w:proofErr w:type="spellEnd"/>
+    </w:p>
+    <w:p>
+      <w:pPr>
+        <w:widowControl w:val="0"/>
+      </w:pPr>
+      <w:proofErr w:type="spellStart"/>
+      <w:proofErr w:type="gramStart"/>
+      <w:r>
+        <w:t>mkdir</w:t>
+      </w:r>
+      <w:proofErr w:type="spellEnd"/>
+      <w:proofErr w:type="gramEnd"/>
+      <w:r>
+        <w:t xml:space="preserve"> </w:t>
+      </w:r>
+      <w:proofErr w:type="spellStart"/>
+      <w:r>
+        <w:t>db</w:t>
+      </w:r>
+      <w:proofErr w:type="spellEnd"/>
     </w:p>
     <w:p>
       <w:pPr>
@@ -576,16 +875,29 @@
       <w:pPr>
         <w:widowControl w:val="0"/>
       </w:pPr>
-      <w:r>
-        <w:t>open .bashrc</w:t>
-      </w:r>
-    </w:p>
-    <w:p>
-      <w:r>
-        <w:t>add export PATH=/path/to/mongo/bin :$PATH</w:t>
-      </w:r>
-      <w:bookmarkStart w:id="0" w:name="_GoBack"/>
-      <w:bookmarkEnd w:id="0"/>
+      <w:proofErr w:type="gramStart"/>
+      <w:r>
+        <w:t>open</w:t>
+      </w:r>
+      <w:proofErr w:type="gramEnd"/>
+      <w:r>
+        <w:t xml:space="preserve"> .</w:t>
+      </w:r>
+      <w:proofErr w:type="spellStart"/>
+      <w:r>
+        <w:t>bashrc</w:t>
+      </w:r>
+      <w:proofErr w:type="spellEnd"/>
+    </w:p>
+    <w:p>
+      <w:proofErr w:type="gramStart"/>
+      <w:r>
+        <w:t>add</w:t>
+      </w:r>
+      <w:proofErr w:type="gramEnd"/>
+      <w:r>
+        <w:t xml:space="preserve"> export PATH=/path/to/mongo/bin :$PATH</w:t>
+      </w:r>
     </w:p>
     <w:p>
       <w:pPr>
@@ -604,24 +916,63 @@
       <w:pPr>
         <w:widowControl w:val="0"/>
       </w:pPr>
-      <w:r>
-        <w:t>mongod --dbpath data/db/</w:t>
-      </w:r>
-      <w:r>
-        <w:t xml:space="preserve"> --bind_ip 127.0.0.1</w:t>
-      </w:r>
-    </w:p>
-    <w:p>
-      <w:pPr>
-        <w:widowControl w:val="0"/>
-      </w:pPr>
-    </w:p>
-    <w:p>
-      <w:pPr>
-        <w:widowControl w:val="0"/>
-      </w:pPr>
-      <w:r>
-        <w:t>To restrict access to mongodb database and ensure a better level of security, you may also:</w:t>
+      <w:proofErr w:type="spellStart"/>
+      <w:proofErr w:type="gramStart"/>
+      <w:r>
+        <w:t>mongod</w:t>
+      </w:r>
+      <w:proofErr w:type="spellEnd"/>
+      <w:proofErr w:type="gramEnd"/>
+      <w:r>
+        <w:t xml:space="preserve"> --</w:t>
+      </w:r>
+      <w:proofErr w:type="spellStart"/>
+      <w:r>
+        <w:t>dbpath</w:t>
+      </w:r>
+      <w:proofErr w:type="spellEnd"/>
+      <w:r>
+        <w:t xml:space="preserve"> data/</w:t>
+      </w:r>
+      <w:proofErr w:type="spellStart"/>
+      <w:r>
+        <w:t>db</w:t>
+      </w:r>
+      <w:proofErr w:type="spellEnd"/>
+      <w:r>
+        <w:t>/</w:t>
+      </w:r>
+      <w:r>
+        <w:t xml:space="preserve"> --</w:t>
+      </w:r>
+      <w:proofErr w:type="spellStart"/>
+      <w:r>
+        <w:t>bind_ip</w:t>
+      </w:r>
+      <w:proofErr w:type="spellEnd"/>
+      <w:r>
+        <w:t xml:space="preserve"> 127.0.0.1</w:t>
+      </w:r>
+    </w:p>
+    <w:p>
+      <w:pPr>
+        <w:widowControl w:val="0"/>
+      </w:pPr>
+    </w:p>
+    <w:p>
+      <w:pPr>
+        <w:widowControl w:val="0"/>
+      </w:pPr>
+      <w:r>
+        <w:t xml:space="preserve">To restrict access to </w:t>
+      </w:r>
+      <w:proofErr w:type="spellStart"/>
+      <w:r>
+        <w:t>mongodb</w:t>
+      </w:r>
+      <w:proofErr w:type="spellEnd"/>
+      <w:r>
+        <w:t xml:space="preserve"> database and ensure a better level of security, you may also:</w:t>
       </w:r>
     </w:p>
     <w:p>
@@ -670,7 +1021,7 @@
       <w:r>
         <w:t xml:space="preserve">You can find more about this topic: </w:t>
       </w:r>
-      <w:hyperlink r:id="rId16" w:history="1">
+      <w:hyperlink r:id="rId15" w:history="1">
         <w:r>
           <w:rPr>
             <w:rStyle w:val="Hyperlink"/>
@@ -709,38 +1060,86 @@
       <w:pPr>
         <w:widowControl w:val="0"/>
       </w:pPr>
-      <w:r>
-        <w:t>cd ~/Develop/Workspaces/mgi/mdcs/</w:t>
-      </w:r>
-    </w:p>
-    <w:p>
-      <w:pPr>
-        <w:widowControl w:val="0"/>
-      </w:pPr>
-    </w:p>
-    <w:p>
-      <w:pPr>
-        <w:widowControl w:val="0"/>
-      </w:pPr>
-      <w:r>
-        <w:t>export WORKON_HOME=~/Develop/Envs</w:t>
-      </w:r>
-    </w:p>
-    <w:p>
-      <w:pPr>
-        <w:widowControl w:val="0"/>
-      </w:pPr>
-      <w:r>
-        <w:t>source ~/usr/local/bin/virtualenvwrapper.sh</w:t>
-      </w:r>
-    </w:p>
-    <w:p>
-      <w:pPr>
-        <w:widowControl w:val="0"/>
-      </w:pPr>
-      <w:r>
-        <w:t>workon mgi</w:t>
-      </w:r>
+      <w:proofErr w:type="gramStart"/>
+      <w:r>
+        <w:t>cd</w:t>
+      </w:r>
+      <w:proofErr w:type="gramEnd"/>
+      <w:r>
+        <w:t xml:space="preserve"> ~/Develop/Workspaces/</w:t>
+      </w:r>
+      <w:proofErr w:type="spellStart"/>
+      <w:r>
+        <w:t>mgi</w:t>
+      </w:r>
+      <w:proofErr w:type="spellEnd"/>
+      <w:r>
+        <w:t>/</w:t>
+      </w:r>
+      <w:proofErr w:type="spellStart"/>
+      <w:r>
+        <w:t>mdcs</w:t>
+      </w:r>
+      <w:proofErr w:type="spellEnd"/>
+      <w:r>
+        <w:t>/</w:t>
+      </w:r>
+    </w:p>
+    <w:p>
+      <w:pPr>
+        <w:widowControl w:val="0"/>
+      </w:pPr>
+    </w:p>
+    <w:p>
+      <w:pPr>
+        <w:widowControl w:val="0"/>
+      </w:pPr>
+      <w:proofErr w:type="gramStart"/>
+      <w:r>
+        <w:t>export</w:t>
+      </w:r>
+      <w:proofErr w:type="gramEnd"/>
+      <w:r>
+        <w:t xml:space="preserve"> WORKON_HOME=~/Develop/</w:t>
+      </w:r>
+      <w:proofErr w:type="spellStart"/>
+      <w:r>
+        <w:t>Envs</w:t>
+      </w:r>
+      <w:proofErr w:type="spellEnd"/>
+    </w:p>
+    <w:p>
+      <w:pPr>
+        <w:widowControl w:val="0"/>
+      </w:pPr>
+      <w:proofErr w:type="gramStart"/>
+      <w:r>
+        <w:t>source</w:t>
+      </w:r>
+      <w:proofErr w:type="gramEnd"/>
+      <w:r>
+        <w:t xml:space="preserve"> ~/usr/local/bin/virtualenvwrapper.sh</w:t>
+      </w:r>
+    </w:p>
+    <w:p>
+      <w:pPr>
+        <w:widowControl w:val="0"/>
+      </w:pPr>
+      <w:proofErr w:type="spellStart"/>
+      <w:proofErr w:type="gramStart"/>
+      <w:r>
+        <w:t>workon</w:t>
+      </w:r>
+      <w:proofErr w:type="spellEnd"/>
+      <w:proofErr w:type="gramEnd"/>
+      <w:r>
+        <w:t xml:space="preserve"> </w:t>
+      </w:r>
+      <w:proofErr w:type="spellStart"/>
+      <w:r>
+        <w:t>mgi</w:t>
+      </w:r>
+      <w:proofErr w:type="spellEnd"/>
     </w:p>
     <w:p>
       <w:pPr>
@@ -773,24 +1172,158 @@
       <w:pPr>
         <w:widowControl w:val="0"/>
       </w:pPr>
-      <w:r>
-        <w:t>cd &lt;PROJECT PATH&gt;/mdcs/rdf</w:t>
-      </w:r>
-    </w:p>
-    <w:p>
-      <w:pPr>
-        <w:widowControl w:val="0"/>
-      </w:pPr>
-      <w:r>
-        <w:t>javac -classpath "lib/*" RdfServer.java SparqlServer.java JenaServers.java</w:t>
-      </w:r>
-    </w:p>
-    <w:p>
-      <w:pPr>
-        <w:widowControl w:val="0"/>
-      </w:pPr>
-      <w:r>
-        <w:t>java -cp ".:lib/*" JenaServers -rdfserver_endpoint 'tcp://127.0.0.1:5555' -sparqlserver_endpoint 'tcp://127.0.0.1:5556' -tdb_directory '/Users/ssy/Develop/Workspaces/mgi/mdcs/data/ts' -project_uri 'http://www.example.com/'</w:t>
+      <w:proofErr w:type="gramStart"/>
+      <w:r>
+        <w:t>cd</w:t>
+      </w:r>
+      <w:proofErr w:type="gramEnd"/>
+      <w:r>
+        <w:t xml:space="preserve"> &lt;PROJECT PATH&gt;/</w:t>
+      </w:r>
+      <w:proofErr w:type="spellStart"/>
+      <w:r>
+        <w:t>mdcs</w:t>
+      </w:r>
+      <w:proofErr w:type="spellEnd"/>
+      <w:r>
+        <w:t>/</w:t>
+      </w:r>
+      <w:proofErr w:type="spellStart"/>
+      <w:r>
+        <w:t>rdf</w:t>
+      </w:r>
+      <w:proofErr w:type="spellEnd"/>
+    </w:p>
+    <w:p>
+      <w:pPr>
+        <w:widowControl w:val="0"/>
+      </w:pPr>
+      <w:proofErr w:type="spellStart"/>
+      <w:proofErr w:type="gramStart"/>
+      <w:r>
+        <w:t>javac</w:t>
+      </w:r>
+      <w:proofErr w:type="spellEnd"/>
+      <w:proofErr w:type="gramEnd"/>
+      <w:r>
+        <w:t xml:space="preserve"> -</w:t>
+      </w:r>
+      <w:proofErr w:type="spellStart"/>
+      <w:r>
+        <w:t>classpath</w:t>
+      </w:r>
+      <w:proofErr w:type="spellEnd"/>
+      <w:r>
+        <w:t xml:space="preserve"> "lib/*" RdfServer.java SparqlServer.java JenaServers.java</w:t>
+      </w:r>
+    </w:p>
+    <w:p>
+      <w:pPr>
+        <w:widowControl w:val="0"/>
+      </w:pPr>
+      <w:proofErr w:type="gramStart"/>
+      <w:r>
+        <w:t>java</w:t>
+      </w:r>
+      <w:proofErr w:type="gramEnd"/>
+      <w:r>
+        <w:t xml:space="preserve"> -</w:t>
+      </w:r>
+      <w:proofErr w:type="spellStart"/>
+      <w:r>
+        <w:t>cp</w:t>
+      </w:r>
+      <w:proofErr w:type="spellEnd"/>
+      <w:r>
+        <w:t xml:space="preserve"> ".:lib/*" </w:t>
+      </w:r>
+      <w:proofErr w:type="spellStart"/>
+      <w:r>
+        <w:t>JenaServers</w:t>
+      </w:r>
+      <w:proofErr w:type="spellEnd"/>
+      <w:r>
+        <w:t xml:space="preserve"> -</w:t>
+      </w:r>
+      <w:proofErr w:type="spellStart"/>
+      <w:r>
+        <w:t>rdfserver_endpoint</w:t>
+      </w:r>
+      <w:proofErr w:type="spellEnd"/>
+      <w:r>
+        <w:t xml:space="preserve"> '</w:t>
+      </w:r>
+      <w:proofErr w:type="spellStart"/>
+      <w:r>
+        <w:t>tcp</w:t>
+      </w:r>
+      <w:proofErr w:type="spellEnd"/>
+      <w:r>
+        <w:t>://127.0.0.1:5555' -</w:t>
+      </w:r>
+      <w:proofErr w:type="spellStart"/>
+      <w:r>
+        <w:t>sparqlserver_endpoint</w:t>
+      </w:r>
+      <w:proofErr w:type="spellEnd"/>
+      <w:r>
+        <w:t xml:space="preserve"> '</w:t>
+      </w:r>
+      <w:proofErr w:type="spellStart"/>
+      <w:r>
+        <w:t>tcp</w:t>
+      </w:r>
+      <w:proofErr w:type="spellEnd"/>
+      <w:r>
+        <w:t>://127.0.0.1:5556' -</w:t>
+      </w:r>
+      <w:proofErr w:type="spellStart"/>
+      <w:r>
+        <w:t>tdb_directory</w:t>
+      </w:r>
+      <w:proofErr w:type="spellEnd"/>
+      <w:r>
+        <w:t xml:space="preserve"> '/Users/</w:t>
+      </w:r>
+      <w:proofErr w:type="spellStart"/>
+      <w:r>
+        <w:t>ssy</w:t>
+      </w:r>
+      <w:proofErr w:type="spellEnd"/>
+      <w:r>
+        <w:t>/Develop/Workspaces/</w:t>
+      </w:r>
+      <w:proofErr w:type="spellStart"/>
+      <w:r>
+        <w:t>mgi</w:t>
+      </w:r>
+      <w:proofErr w:type="spellEnd"/>
+      <w:r>
+        <w:t>/</w:t>
+      </w:r>
+      <w:proofErr w:type="spellStart"/>
+      <w:r>
+        <w:t>mdcs</w:t>
+      </w:r>
+      <w:proofErr w:type="spellEnd"/>
+      <w:r>
+        <w:t>/data/</w:t>
+      </w:r>
+      <w:proofErr w:type="spellStart"/>
+      <w:r>
+        <w:t>ts'</w:t>
+      </w:r>
+      <w:proofErr w:type="spellEnd"/>
+      <w:r>
+        <w:t xml:space="preserve"> -</w:t>
+      </w:r>
+      <w:proofErr w:type="spellStart"/>
+      <w:r>
+        <w:t>project_uri</w:t>
+      </w:r>
+      <w:proofErr w:type="spellEnd"/>
+      <w:r>
+        <w:t xml:space="preserve"> 'http://www.example.com/'</w:t>
       </w:r>
     </w:p>
     <w:p>
@@ -810,18 +1343,137 @@
       <w:pPr>
         <w:widowControl w:val="0"/>
       </w:pPr>
-      <w:r>
-        <w:t>cd &lt;PROJECT PATH&gt;/mdcs/rdf</w:t>
-      </w:r>
-    </w:p>
-    <w:p>
-      <w:pPr>
-        <w:widowControl w:val="0"/>
-      </w:pPr>
-      <w:r>
-        <w:t>java -cp ".:lib/*" JenaServers -rdfserver_endpoint 'tcp://127.0.0.1:5555' -sparqlserver_endpoint 'tcp://127.0.0.1:5556' -tdb_directory '/Users/ssy/Develop/Workspaces/mgi/mdcs/data/ts' -project_uri '</w:t>
-      </w:r>
-      <w:hyperlink r:id="rId17">
+      <w:proofErr w:type="gramStart"/>
+      <w:r>
+        <w:t>cd</w:t>
+      </w:r>
+      <w:proofErr w:type="gramEnd"/>
+      <w:r>
+        <w:t xml:space="preserve"> &lt;PROJECT PATH&gt;/</w:t>
+      </w:r>
+      <w:proofErr w:type="spellStart"/>
+      <w:r>
+        <w:t>mdcs</w:t>
+      </w:r>
+      <w:proofErr w:type="spellEnd"/>
+      <w:r>
+        <w:t>/</w:t>
+      </w:r>
+      <w:proofErr w:type="spellStart"/>
+      <w:r>
+        <w:t>rdf</w:t>
+      </w:r>
+      <w:proofErr w:type="spellEnd"/>
+    </w:p>
+    <w:p>
+      <w:pPr>
+        <w:widowControl w:val="0"/>
+      </w:pPr>
+      <w:proofErr w:type="gramStart"/>
+      <w:r>
+        <w:t>java</w:t>
+      </w:r>
+      <w:proofErr w:type="gramEnd"/>
+      <w:r>
+        <w:t xml:space="preserve"> -</w:t>
+      </w:r>
+      <w:proofErr w:type="spellStart"/>
+      <w:r>
+        <w:t>cp</w:t>
+      </w:r>
+      <w:proofErr w:type="spellEnd"/>
+      <w:r>
+        <w:t xml:space="preserve"> ".:lib/*" </w:t>
+      </w:r>
+      <w:proofErr w:type="spellStart"/>
+      <w:r>
+        <w:t>JenaServers</w:t>
+      </w:r>
+      <w:proofErr w:type="spellEnd"/>
+      <w:r>
+        <w:t xml:space="preserve"> -</w:t>
+      </w:r>
+      <w:proofErr w:type="spellStart"/>
+      <w:r>
+        <w:t>rdfserver_endpoint</w:t>
+      </w:r>
+      <w:proofErr w:type="spellEnd"/>
+      <w:r>
+        <w:t xml:space="preserve"> '</w:t>
+      </w:r>
+      <w:proofErr w:type="spellStart"/>
+      <w:r>
+        <w:t>tcp</w:t>
+      </w:r>
+      <w:proofErr w:type="spellEnd"/>
+      <w:r>
+        <w:t>://127.0.0.1:5555' -</w:t>
+      </w:r>
+      <w:proofErr w:type="spellStart"/>
+      <w:r>
+        <w:t>sparqlserver_endpoint</w:t>
+      </w:r>
+      <w:proofErr w:type="spellEnd"/>
+      <w:r>
+        <w:t xml:space="preserve"> '</w:t>
+      </w:r>
+      <w:proofErr w:type="spellStart"/>
+      <w:r>
+        <w:t>tcp</w:t>
+      </w:r>
+      <w:proofErr w:type="spellEnd"/>
+      <w:r>
+        <w:t>://127.0.0.1:5556' -</w:t>
+      </w:r>
+      <w:proofErr w:type="spellStart"/>
+      <w:r>
+        <w:t>tdb_directory</w:t>
+      </w:r>
+      <w:proofErr w:type="spellEnd"/>
+      <w:r>
+        <w:t xml:space="preserve"> '/Users/</w:t>
+      </w:r>
+      <w:proofErr w:type="spellStart"/>
+      <w:r>
+        <w:t>ssy</w:t>
+      </w:r>
+      <w:proofErr w:type="spellEnd"/>
+      <w:r>
+        <w:t>/Develop/Workspaces/</w:t>
+      </w:r>
+      <w:proofErr w:type="spellStart"/>
+      <w:r>
+        <w:t>mgi</w:t>
+      </w:r>
+      <w:proofErr w:type="spellEnd"/>
+      <w:r>
+        <w:t>/</w:t>
+      </w:r>
+      <w:proofErr w:type="spellStart"/>
+      <w:r>
+        <w:t>mdcs</w:t>
+      </w:r>
+      <w:proofErr w:type="spellEnd"/>
+      <w:r>
+        <w:t>/data/</w:t>
+      </w:r>
+      <w:proofErr w:type="spellStart"/>
+      <w:r>
+        <w:t>ts'</w:t>
+      </w:r>
+      <w:proofErr w:type="spellEnd"/>
+      <w:r>
+        <w:t xml:space="preserve"> -</w:t>
+      </w:r>
+      <w:proofErr w:type="spellStart"/>
+      <w:r>
+        <w:t>project_uri</w:t>
+      </w:r>
+      <w:proofErr w:type="spellEnd"/>
+      <w:r>
+        <w:t xml:space="preserve"> '</w:t>
+      </w:r>
+      <w:hyperlink r:id="rId16">
         <w:r>
           <w:rPr>
             <w:color w:val="1155CC"/>
@@ -857,7 +1509,36 @@
         <w:widowControl w:val="0"/>
       </w:pPr>
       <w:r>
-        <w:t>Exception in thread "main" java.lang.UnsupportedClassVersionError: JenaServers : Unsupported major.minor version 52.0</w:t>
+        <w:t xml:space="preserve">Exception in thread "main" </w:t>
+      </w:r>
+      <w:proofErr w:type="spellStart"/>
+      <w:r>
+        <w:t>java.lang.UnsupportedClassVersionError</w:t>
+      </w:r>
+      <w:proofErr w:type="spellEnd"/>
+      <w:r>
+        <w:t xml:space="preserve">: </w:t>
+      </w:r>
+      <w:proofErr w:type="spellStart"/>
+      <w:proofErr w:type="gramStart"/>
+      <w:r>
+        <w:t>JenaServers</w:t>
+      </w:r>
+      <w:proofErr w:type="spellEnd"/>
+      <w:r>
+        <w:t xml:space="preserve"> :</w:t>
+      </w:r>
+      <w:proofErr w:type="gramEnd"/>
+      <w:r>
+        <w:t xml:space="preserve"> Unsupported </w:t>
+      </w:r>
+      <w:proofErr w:type="spellStart"/>
+      <w:r>
+        <w:t>major.minor</w:t>
+      </w:r>
+      <w:proofErr w:type="spellEnd"/>
+      <w:r>
+        <w:t xml:space="preserve"> version 52.0</w:t>
       </w:r>
     </w:p>
     <w:p>
@@ -866,7 +1547,14 @@
       </w:pPr>
       <w:r>
         <w:tab/>
-        <w:t>at java.lang.ClassLoader.defineClass1(Native Method)</w:t>
+      </w:r>
+      <w:proofErr w:type="gramStart"/>
+      <w:r>
+        <w:t>at</w:t>
+      </w:r>
+      <w:proofErr w:type="gramEnd"/>
+      <w:r>
+        <w:t xml:space="preserve"> java.lang.ClassLoader.defineClass1(Native Method)</w:t>
       </w:r>
     </w:p>
     <w:p>
@@ -875,7 +1563,22 @@
       </w:pPr>
       <w:r>
         <w:tab/>
-        <w:t>at java.lang.ClassLoader.defineClass(ClassLoader.java:634)</w:t>
+      </w:r>
+      <w:proofErr w:type="gramStart"/>
+      <w:r>
+        <w:t>at</w:t>
+      </w:r>
+      <w:proofErr w:type="gramEnd"/>
+      <w:r>
+        <w:t xml:space="preserve"> </w:t>
+      </w:r>
+      <w:proofErr w:type="spellStart"/>
+      <w:r>
+        <w:t>java.lang.ClassLoader.defineClass</w:t>
+      </w:r>
+      <w:proofErr w:type="spellEnd"/>
+      <w:r>
+        <w:t>(ClassLoader.java:634)</w:t>
       </w:r>
     </w:p>
     <w:p>
@@ -884,7 +1587,14 @@
       </w:pPr>
       <w:r>
         <w:tab/>
-        <w:t>at java.security.SecureClassLoader.defineClass(SecureClassLoader.java:142)</w:t>
+      </w:r>
+      <w:proofErr w:type="gramStart"/>
+      <w:r>
+        <w:t>at</w:t>
+      </w:r>
+      <w:proofErr w:type="gramEnd"/>
+      <w:r>
+        <w:t xml:space="preserve"> java.security.SecureClassLoader.defineClass(SecureClassLoader.java:142)</w:t>
       </w:r>
     </w:p>
     <w:p>
@@ -893,7 +1603,22 @@
       </w:pPr>
       <w:r>
         <w:tab/>
-        <w:t>at java.net.URLClassLoader.defineClass(URLClassLoader.java:277)</w:t>
+      </w:r>
+      <w:proofErr w:type="gramStart"/>
+      <w:r>
+        <w:t>at</w:t>
+      </w:r>
+      <w:proofErr w:type="gramEnd"/>
+      <w:r>
+        <w:t xml:space="preserve"> </w:t>
+      </w:r>
+      <w:proofErr w:type="spellStart"/>
+      <w:r>
+        <w:t>java.net.URLClassLoader.defineClass</w:t>
+      </w:r>
+      <w:proofErr w:type="spellEnd"/>
+      <w:r>
+        <w:t>(URLClassLoader.java:277)</w:t>
       </w:r>
     </w:p>
     <w:p>
@@ -902,7 +1627,14 @@
       </w:pPr>
       <w:r>
         <w:tab/>
-        <w:t>at java.net.URLClassLoader.access$000(URLClassLoader.java:73)</w:t>
+      </w:r>
+      <w:proofErr w:type="gramStart"/>
+      <w:r>
+        <w:t>at</w:t>
+      </w:r>
+      <w:proofErr w:type="gramEnd"/>
+      <w:r>
+        <w:t xml:space="preserve"> java.net.URLClassLoader.access$000(URLClassLoader.java:73)</w:t>
       </w:r>
     </w:p>
     <w:p>
@@ -911,7 +1643,14 @@
       </w:pPr>
       <w:r>
         <w:tab/>
-        <w:t>at java.net.URLClassLoader$1.run(URLClassLoader.java:212)</w:t>
+      </w:r>
+      <w:proofErr w:type="gramStart"/>
+      <w:r>
+        <w:t>at</w:t>
+      </w:r>
+      <w:proofErr w:type="gramEnd"/>
+      <w:r>
+        <w:t xml:space="preserve"> java.net.URLClassLoader$1.run(URLClassLoader.java:212)</w:t>
       </w:r>
     </w:p>
     <w:p>
@@ -920,7 +1659,22 @@
       </w:pPr>
       <w:r>
         <w:tab/>
-        <w:t>at java.security.AccessController.doPrivileged(Native Method)</w:t>
+      </w:r>
+      <w:proofErr w:type="gramStart"/>
+      <w:r>
+        <w:t>at</w:t>
+      </w:r>
+      <w:proofErr w:type="gramEnd"/>
+      <w:r>
+        <w:t xml:space="preserve"> </w:t>
+      </w:r>
+      <w:proofErr w:type="spellStart"/>
+      <w:r>
+        <w:t>java.security.AccessController.doPrivileged</w:t>
+      </w:r>
+      <w:proofErr w:type="spellEnd"/>
+      <w:r>
+        <w:t>(Native Method)</w:t>
       </w:r>
     </w:p>
     <w:p>
@@ -929,7 +1683,22 @@
       </w:pPr>
       <w:r>
         <w:tab/>
-        <w:t>at java.net.URLClassLoader.findClass(URLClassLoader.java:205)</w:t>
+      </w:r>
+      <w:proofErr w:type="gramStart"/>
+      <w:r>
+        <w:t>at</w:t>
+      </w:r>
+      <w:proofErr w:type="gramEnd"/>
+      <w:r>
+        <w:t xml:space="preserve"> </w:t>
+      </w:r>
+      <w:proofErr w:type="spellStart"/>
+      <w:r>
+        <w:t>java.net.URLClassLoader.findClass</w:t>
+      </w:r>
+      <w:proofErr w:type="spellEnd"/>
+      <w:r>
+        <w:t>(URLClassLoader.java:205)</w:t>
       </w:r>
     </w:p>
     <w:p>
@@ -938,7 +1707,22 @@
       </w:pPr>
       <w:r>
         <w:tab/>
-        <w:t>at java.lang.ClassLoader.loadClass(ClassLoader.java:321)</w:t>
+      </w:r>
+      <w:proofErr w:type="gramStart"/>
+      <w:r>
+        <w:t>at</w:t>
+      </w:r>
+      <w:proofErr w:type="gramEnd"/>
+      <w:r>
+        <w:t xml:space="preserve"> </w:t>
+      </w:r>
+      <w:proofErr w:type="spellStart"/>
+      <w:r>
+        <w:t>java.lang.ClassLoader.loadClass</w:t>
+      </w:r>
+      <w:proofErr w:type="spellEnd"/>
+      <w:r>
+        <w:t>(ClassLoader.java:321)</w:t>
       </w:r>
     </w:p>
     <w:p>
@@ -947,7 +1731,22 @@
       </w:pPr>
       <w:r>
         <w:tab/>
-        <w:t>at sun.misc.Launcher$AppClassLoader.loadClass(Launcher.java:294)</w:t>
+      </w:r>
+      <w:proofErr w:type="gramStart"/>
+      <w:r>
+        <w:t>at</w:t>
+      </w:r>
+      <w:proofErr w:type="gramEnd"/>
+      <w:r>
+        <w:t xml:space="preserve"> </w:t>
+      </w:r>
+      <w:proofErr w:type="spellStart"/>
+      <w:r>
+        <w:t>sun.misc.Launcher$AppClassLoader.loadClass</w:t>
+      </w:r>
+      <w:proofErr w:type="spellEnd"/>
+      <w:r>
+        <w:t>(Launcher.java:294)</w:t>
       </w:r>
     </w:p>
     <w:p>
@@ -956,15 +1755,38 @@
       </w:pPr>
       <w:r>
         <w:tab/>
-        <w:t>at java.lang.ClassLoader.loadClass(ClassLoader.java:266)</w:t>
-      </w:r>
-    </w:p>
-    <w:p>
-      <w:pPr>
-        <w:widowControl w:val="0"/>
-      </w:pPr>
-      <w:r>
-        <w:t>Could not find the main class: JenaServers. Program will exit.</w:t>
+      </w:r>
+      <w:proofErr w:type="gramStart"/>
+      <w:r>
+        <w:t>at</w:t>
+      </w:r>
+      <w:proofErr w:type="gramEnd"/>
+      <w:r>
+        <w:t xml:space="preserve"> </w:t>
+      </w:r>
+      <w:proofErr w:type="spellStart"/>
+      <w:r>
+        <w:t>java.lang.ClassLoader.loadClass</w:t>
+      </w:r>
+      <w:proofErr w:type="spellEnd"/>
+      <w:r>
+        <w:t>(ClassLoader.java:266)</w:t>
+      </w:r>
+    </w:p>
+    <w:p>
+      <w:pPr>
+        <w:widowControl w:val="0"/>
+      </w:pPr>
+      <w:r>
+        <w:t xml:space="preserve">Could not find the main class: </w:t>
+      </w:r>
+      <w:proofErr w:type="spellStart"/>
+      <w:r>
+        <w:t>JenaServers</w:t>
+      </w:r>
+      <w:proofErr w:type="spellEnd"/>
+      <w:r>
+        <w:t>. Program will exit.</w:t>
       </w:r>
     </w:p>
     <w:p>
@@ -984,9 +1806,77 @@
       <w:pPr>
         <w:widowControl w:val="0"/>
       </w:pPr>
-      <w:r>
-        <w:t>sh fuseki-server --loc=/Users/ssy/Develop/Workaces/mgi2/mgi/mdcs/data/ts /ts</w:t>
-      </w:r>
+      <w:proofErr w:type="spellStart"/>
+      <w:proofErr w:type="gramStart"/>
+      <w:r>
+        <w:t>sh</w:t>
+      </w:r>
+      <w:proofErr w:type="spellEnd"/>
+      <w:proofErr w:type="gramEnd"/>
+      <w:r>
+        <w:t xml:space="preserve"> </w:t>
+      </w:r>
+      <w:proofErr w:type="spellStart"/>
+      <w:r>
+        <w:t>fuseki</w:t>
+      </w:r>
+      <w:proofErr w:type="spellEnd"/>
+      <w:r>
+        <w:t>-server --</w:t>
+      </w:r>
+      <w:proofErr w:type="spellStart"/>
+      <w:r>
+        <w:t>loc</w:t>
+      </w:r>
+      <w:proofErr w:type="spellEnd"/>
+      <w:r>
+        <w:t>=/Users/</w:t>
+      </w:r>
+      <w:proofErr w:type="spellStart"/>
+      <w:r>
+        <w:t>ssy</w:t>
+      </w:r>
+      <w:proofErr w:type="spellEnd"/>
+      <w:r>
+        <w:t>/Develop/</w:t>
+      </w:r>
+      <w:proofErr w:type="spellStart"/>
+      <w:r>
+        <w:t>Workaces</w:t>
+      </w:r>
+      <w:proofErr w:type="spellEnd"/>
+      <w:r>
+        <w:t>/mgi2/</w:t>
+      </w:r>
+      <w:proofErr w:type="spellStart"/>
+      <w:r>
+        <w:t>mgi</w:t>
+      </w:r>
+      <w:proofErr w:type="spellEnd"/>
+      <w:r>
+        <w:t>/</w:t>
+      </w:r>
+      <w:proofErr w:type="spellStart"/>
+      <w:r>
+        <w:t>mdcs</w:t>
+      </w:r>
+      <w:proofErr w:type="spellEnd"/>
+      <w:r>
+        <w:t>/data/</w:t>
+      </w:r>
+      <w:proofErr w:type="spellStart"/>
+      <w:r>
+        <w:t>ts</w:t>
+      </w:r>
+      <w:proofErr w:type="spellEnd"/>
+      <w:r>
+        <w:t xml:space="preserve"> /</w:t>
+      </w:r>
+      <w:proofErr w:type="spellStart"/>
+      <w:r>
+        <w:t>ts</w:t>
+      </w:r>
+      <w:proofErr w:type="spellEnd"/>
     </w:p>
     <w:p>
       <w:pPr>
@@ -1013,52 +1903,102 @@
       <w:pPr>
         <w:widowControl w:val="0"/>
       </w:pPr>
-      <w:r>
-        <w:t>cd ~/Develop/Workspaces/mgi/mdcs</w:t>
-      </w:r>
-    </w:p>
-    <w:p>
-      <w:pPr>
-        <w:widowControl w:val="0"/>
-      </w:pPr>
-    </w:p>
-    <w:p>
-      <w:pPr>
-        <w:widowControl w:val="0"/>
-      </w:pPr>
-      <w:r>
-        <w:t>export WORKON_HOME=~/Develop/Envs</w:t>
-      </w:r>
-    </w:p>
-    <w:p>
-      <w:pPr>
-        <w:widowControl w:val="0"/>
-      </w:pPr>
-      <w:r>
-        <w:t>source ~/usr/local/bin/virtualenvwrapper.sh</w:t>
-      </w:r>
-    </w:p>
-    <w:p>
-      <w:pPr>
-        <w:widowControl w:val="0"/>
-      </w:pPr>
-      <w:r>
-        <w:t>workon mgi</w:t>
-      </w:r>
-    </w:p>
-    <w:p>
-      <w:pPr>
-        <w:widowControl w:val="0"/>
-      </w:pPr>
-    </w:p>
-    <w:p>
-      <w:pPr>
-        <w:widowControl w:val="0"/>
-      </w:pPr>
-      <w:r>
-        <w:t>pip install Django (</w:t>
-      </w:r>
-      <w:hyperlink r:id="rId18">
+      <w:proofErr w:type="gramStart"/>
+      <w:r>
+        <w:t>cd</w:t>
+      </w:r>
+      <w:proofErr w:type="gramEnd"/>
+      <w:r>
+        <w:t xml:space="preserve"> ~/Develop/Workspaces/</w:t>
+      </w:r>
+      <w:proofErr w:type="spellStart"/>
+      <w:r>
+        <w:t>mgi</w:t>
+      </w:r>
+      <w:proofErr w:type="spellEnd"/>
+      <w:r>
+        <w:t>/</w:t>
+      </w:r>
+      <w:proofErr w:type="spellStart"/>
+      <w:r>
+        <w:t>mdcs</w:t>
+      </w:r>
+      <w:proofErr w:type="spellEnd"/>
+    </w:p>
+    <w:p>
+      <w:pPr>
+        <w:widowControl w:val="0"/>
+      </w:pPr>
+    </w:p>
+    <w:p>
+      <w:pPr>
+        <w:widowControl w:val="0"/>
+      </w:pPr>
+      <w:proofErr w:type="gramStart"/>
+      <w:r>
+        <w:t>export</w:t>
+      </w:r>
+      <w:proofErr w:type="gramEnd"/>
+      <w:r>
+        <w:t xml:space="preserve"> WORKON_HOME=~/Develop/</w:t>
+      </w:r>
+      <w:proofErr w:type="spellStart"/>
+      <w:r>
+        <w:t>Envs</w:t>
+      </w:r>
+      <w:proofErr w:type="spellEnd"/>
+    </w:p>
+    <w:p>
+      <w:pPr>
+        <w:widowControl w:val="0"/>
+      </w:pPr>
+      <w:proofErr w:type="gramStart"/>
+      <w:r>
+        <w:t>source</w:t>
+      </w:r>
+      <w:proofErr w:type="gramEnd"/>
+      <w:r>
+        <w:t xml:space="preserve"> ~/usr/local/bin/virtualenvwrapper.sh</w:t>
+      </w:r>
+    </w:p>
+    <w:p>
+      <w:pPr>
+        <w:widowControl w:val="0"/>
+      </w:pPr>
+      <w:proofErr w:type="spellStart"/>
+      <w:proofErr w:type="gramStart"/>
+      <w:r>
+        <w:t>workon</w:t>
+      </w:r>
+      <w:proofErr w:type="spellEnd"/>
+      <w:proofErr w:type="gramEnd"/>
+      <w:r>
+        <w:t xml:space="preserve"> </w:t>
+      </w:r>
+      <w:proofErr w:type="spellStart"/>
+      <w:r>
+        <w:t>mgi</w:t>
+      </w:r>
+      <w:proofErr w:type="spellEnd"/>
+    </w:p>
+    <w:p>
+      <w:pPr>
+        <w:widowControl w:val="0"/>
+      </w:pPr>
+    </w:p>
+    <w:p>
+      <w:pPr>
+        <w:widowControl w:val="0"/>
+      </w:pPr>
+      <w:proofErr w:type="gramStart"/>
+      <w:r>
+        <w:t>pip</w:t>
+      </w:r>
+      <w:proofErr w:type="gramEnd"/>
+      <w:r>
+        <w:t xml:space="preserve"> install Django (</w:t>
+      </w:r>
+      <w:hyperlink r:id="rId17">
         <w:r>
           <w:rPr>
             <w:color w:val="1155CC"/>
@@ -1075,11 +2015,24 @@
       <w:pPr>
         <w:widowControl w:val="0"/>
       </w:pPr>
+      <w:proofErr w:type="gramStart"/>
       <w:r>
         <w:lastRenderedPageBreak/>
-        <w:t>pip install mongoengine (</w:t>
-      </w:r>
-      <w:hyperlink r:id="rId19">
+        <w:t>pip</w:t>
+      </w:r>
+      <w:proofErr w:type="gramEnd"/>
+      <w:r>
+        <w:t xml:space="preserve"> install </w:t>
+      </w:r>
+      <w:proofErr w:type="spellStart"/>
+      <w:r>
+        <w:t>mongoengine</w:t>
+      </w:r>
+      <w:proofErr w:type="spellEnd"/>
+      <w:r>
+        <w:t xml:space="preserve"> (</w:t>
+      </w:r>
+      <w:hyperlink r:id="rId18">
         <w:r>
           <w:rPr>
             <w:color w:val="1155CC"/>
@@ -1096,10 +2049,23 @@
       <w:pPr>
         <w:widowControl w:val="0"/>
       </w:pPr>
-      <w:r>
-        <w:t>pip install django-auth-ldap (</w:t>
-      </w:r>
-      <w:hyperlink r:id="rId20">
+      <w:proofErr w:type="gramStart"/>
+      <w:r>
+        <w:t>pip</w:t>
+      </w:r>
+      <w:proofErr w:type="gramEnd"/>
+      <w:r>
+        <w:t xml:space="preserve"> install </w:t>
+      </w:r>
+      <w:proofErr w:type="spellStart"/>
+      <w:r>
+        <w:t>django-auth-ldap</w:t>
+      </w:r>
+      <w:proofErr w:type="spellEnd"/>
+      <w:r>
+        <w:t xml:space="preserve"> (</w:t>
+      </w:r>
+      <w:hyperlink r:id="rId19">
         <w:r>
           <w:rPr>
             <w:u w:val="single"/>
@@ -1115,10 +2081,23 @@
       <w:pPr>
         <w:widowControl w:val="0"/>
       </w:pPr>
-      <w:r>
-        <w:t>pip install django-dajax (</w:t>
-      </w:r>
-      <w:hyperlink r:id="rId21">
+      <w:proofErr w:type="gramStart"/>
+      <w:r>
+        <w:t>pip</w:t>
+      </w:r>
+      <w:proofErr w:type="gramEnd"/>
+      <w:r>
+        <w:t xml:space="preserve"> install </w:t>
+      </w:r>
+      <w:proofErr w:type="spellStart"/>
+      <w:r>
+        <w:t>django-dajax</w:t>
+      </w:r>
+      <w:proofErr w:type="spellEnd"/>
+      <w:r>
+        <w:t xml:space="preserve"> (</w:t>
+      </w:r>
+      <w:hyperlink r:id="rId20">
         <w:r>
           <w:rPr>
             <w:color w:val="1155CC"/>
@@ -1135,18 +2114,44 @@
       <w:pPr>
         <w:widowControl w:val="0"/>
       </w:pPr>
-      <w:r>
-        <w:t>pip install xlrd (needed for Microsoft Excel to HDF5 translation/mapping)</w:t>
-      </w:r>
-    </w:p>
-    <w:p>
-      <w:pPr>
-        <w:widowControl w:val="0"/>
-      </w:pPr>
-      <w:r>
-        <w:t>pip install xmltodict (</w:t>
-      </w:r>
-      <w:hyperlink r:id="rId22">
+      <w:proofErr w:type="gramStart"/>
+      <w:r>
+        <w:t>pip</w:t>
+      </w:r>
+      <w:proofErr w:type="gramEnd"/>
+      <w:r>
+        <w:t xml:space="preserve"> install </w:t>
+      </w:r>
+      <w:proofErr w:type="spellStart"/>
+      <w:r>
+        <w:t>xlrd</w:t>
+      </w:r>
+      <w:proofErr w:type="spellEnd"/>
+      <w:r>
+        <w:t xml:space="preserve"> (needed for Microsoft Excel to HDF5 translation/mapping)</w:t>
+      </w:r>
+    </w:p>
+    <w:p>
+      <w:pPr>
+        <w:widowControl w:val="0"/>
+      </w:pPr>
+      <w:proofErr w:type="gramStart"/>
+      <w:r>
+        <w:t>pip</w:t>
+      </w:r>
+      <w:proofErr w:type="gramEnd"/>
+      <w:r>
+        <w:t xml:space="preserve"> install </w:t>
+      </w:r>
+      <w:proofErr w:type="spellStart"/>
+      <w:r>
+        <w:t>xmltodict</w:t>
+      </w:r>
+      <w:proofErr w:type="spellEnd"/>
+      <w:r>
+        <w:t xml:space="preserve"> (</w:t>
+      </w:r>
+      <w:hyperlink r:id="rId21">
         <w:r>
           <w:rPr>
             <w:color w:val="1155CC"/>
@@ -1163,10 +2168,23 @@
       <w:pPr>
         <w:widowControl w:val="0"/>
       </w:pPr>
-      <w:r>
-        <w:t>pip install pyzmq (</w:t>
-      </w:r>
-      <w:hyperlink r:id="rId23">
+      <w:proofErr w:type="gramStart"/>
+      <w:r>
+        <w:t>pip</w:t>
+      </w:r>
+      <w:proofErr w:type="gramEnd"/>
+      <w:r>
+        <w:t xml:space="preserve"> install </w:t>
+      </w:r>
+      <w:proofErr w:type="spellStart"/>
+      <w:r>
+        <w:t>pyzmq</w:t>
+      </w:r>
+      <w:proofErr w:type="spellEnd"/>
+      <w:r>
+        <w:t xml:space="preserve"> (</w:t>
+      </w:r>
+      <w:hyperlink r:id="rId22">
         <w:r>
           <w:rPr>
             <w:u w:val="single"/>
@@ -1182,10 +2200,23 @@
       <w:pPr>
         <w:widowControl w:val="0"/>
       </w:pPr>
-      <w:r>
-        <w:t>pip install python-dateutil (</w:t>
-      </w:r>
-      <w:hyperlink r:id="rId24" w:history="1">
+      <w:proofErr w:type="gramStart"/>
+      <w:r>
+        <w:t>pip</w:t>
+      </w:r>
+      <w:proofErr w:type="gramEnd"/>
+      <w:r>
+        <w:t xml:space="preserve"> install python-</w:t>
+      </w:r>
+      <w:proofErr w:type="spellStart"/>
+      <w:r>
+        <w:t>dateutil</w:t>
+      </w:r>
+      <w:proofErr w:type="spellEnd"/>
+      <w:r>
+        <w:t xml:space="preserve"> (</w:t>
+      </w:r>
+      <w:hyperlink r:id="rId23" w:history="1">
         <w:r>
           <w:rPr>
             <w:rStyle w:val="Hyperlink"/>
@@ -1206,10 +2237,23 @@
       <w:pPr>
         <w:widowControl w:val="0"/>
       </w:pPr>
-      <w:r>
-        <w:t>pip install lxml (</w:t>
-      </w:r>
-      <w:hyperlink r:id="rId25">
+      <w:proofErr w:type="gramStart"/>
+      <w:r>
+        <w:t>pip</w:t>
+      </w:r>
+      <w:proofErr w:type="gramEnd"/>
+      <w:r>
+        <w:t xml:space="preserve"> install </w:t>
+      </w:r>
+      <w:proofErr w:type="spellStart"/>
+      <w:r>
+        <w:t>lxml</w:t>
+      </w:r>
+      <w:proofErr w:type="spellEnd"/>
+      <w:r>
+        <w:t xml:space="preserve"> (</w:t>
+      </w:r>
+      <w:hyperlink r:id="rId24">
         <w:r>
           <w:rPr>
             <w:u w:val="single"/>
@@ -1234,9 +2278,17 @@
         <w:widowControl w:val="0"/>
       </w:pPr>
       <w:r>
-        <w:t>STATIC_DEPS=true pip install lxml (</w:t>
-      </w:r>
-      <w:hyperlink r:id="rId26">
+        <w:t xml:space="preserve">STATIC_DEPS=true pip install </w:t>
+      </w:r>
+      <w:proofErr w:type="spellStart"/>
+      <w:r>
+        <w:t>lxml</w:t>
+      </w:r>
+      <w:proofErr w:type="spellEnd"/>
+      <w:r>
+        <w:t xml:space="preserve"> (</w:t>
+      </w:r>
+      <w:hyperlink r:id="rId25">
         <w:r>
           <w:rPr>
             <w:color w:val="1155CC"/>
@@ -1258,10 +2310,23 @@
       <w:pPr>
         <w:widowControl w:val="0"/>
       </w:pPr>
-      <w:r>
-        <w:t>pip install djangorestframework (</w:t>
-      </w:r>
-      <w:hyperlink r:id="rId27">
+      <w:proofErr w:type="gramStart"/>
+      <w:r>
+        <w:t>pip</w:t>
+      </w:r>
+      <w:proofErr w:type="gramEnd"/>
+      <w:r>
+        <w:t xml:space="preserve"> install </w:t>
+      </w:r>
+      <w:proofErr w:type="spellStart"/>
+      <w:r>
+        <w:t>djangorestframework</w:t>
+      </w:r>
+      <w:proofErr w:type="spellEnd"/>
+      <w:r>
+        <w:t xml:space="preserve"> (</w:t>
+      </w:r>
+      <w:hyperlink r:id="rId26">
         <w:r>
           <w:rPr>
             <w:color w:val="1155CC"/>
@@ -1278,10 +2343,31 @@
       <w:pPr>
         <w:widowControl w:val="0"/>
       </w:pPr>
-      <w:r>
-        <w:t>pip install django-rest-framework-mongoengine (</w:t>
-      </w:r>
-      <w:hyperlink r:id="rId28">
+      <w:proofErr w:type="gramStart"/>
+      <w:r>
+        <w:t>pip</w:t>
+      </w:r>
+      <w:proofErr w:type="gramEnd"/>
+      <w:r>
+        <w:t xml:space="preserve"> install </w:t>
+      </w:r>
+      <w:proofErr w:type="spellStart"/>
+      <w:r>
+        <w:t>django</w:t>
+      </w:r>
+      <w:proofErr w:type="spellEnd"/>
+      <w:r>
+        <w:t>-rest-framework-</w:t>
+      </w:r>
+      <w:proofErr w:type="spellStart"/>
+      <w:r>
+        <w:t>mongoengine</w:t>
+      </w:r>
+      <w:proofErr w:type="spellEnd"/>
+      <w:r>
+        <w:t xml:space="preserve"> (</w:t>
+      </w:r>
+      <w:hyperlink r:id="rId27">
         <w:r>
           <w:rPr>
             <w:color w:val="1155CC"/>
@@ -1298,10 +2384,23 @@
       <w:pPr>
         <w:widowControl w:val="0"/>
       </w:pPr>
-      <w:r>
-        <w:t>pip install django-rest-swagger (</w:t>
-      </w:r>
-      <w:hyperlink r:id="rId29">
+      <w:proofErr w:type="gramStart"/>
+      <w:r>
+        <w:t>pip</w:t>
+      </w:r>
+      <w:proofErr w:type="gramEnd"/>
+      <w:r>
+        <w:t xml:space="preserve"> install </w:t>
+      </w:r>
+      <w:proofErr w:type="spellStart"/>
+      <w:r>
+        <w:t>django</w:t>
+      </w:r>
+      <w:proofErr w:type="spellEnd"/>
+      <w:r>
+        <w:t>-rest-swagger (</w:t>
+      </w:r>
+      <w:hyperlink r:id="rId28">
         <w:r>
           <w:rPr>
             <w:color w:val="1155CC"/>
@@ -1318,14 +2417,74 @@
       <w:pPr>
         <w:widowControl w:val="0"/>
       </w:pPr>
-    </w:p>
-    <w:p>
-      <w:pPr>
-        <w:widowControl w:val="0"/>
-      </w:pPr>
-      <w:r>
-        <w:t>python manage.py syncdb</w:t>
-      </w:r>
+      <w:proofErr w:type="gramStart"/>
+      <w:r>
+        <w:t>pip</w:t>
+      </w:r>
+      <w:proofErr w:type="gramEnd"/>
+      <w:r>
+        <w:t xml:space="preserve"> install django-oauth2-provider (</w:t>
+      </w:r>
+      <w:hyperlink r:id="rId29" w:history="1">
+        <w:r>
+          <w:rPr>
+            <w:rStyle w:val="Hyperlink"/>
+          </w:rPr>
+          <w:t>https://django-oauth2-provider.readthedocs.org/en/latest/</w:t>
+        </w:r>
+      </w:hyperlink>
+      <w:r>
+        <w:t xml:space="preserve"> )</w:t>
+      </w:r>
+    </w:p>
+    <w:p>
+      <w:pPr>
+        <w:widowControl w:val="0"/>
+      </w:pPr>
+      <w:proofErr w:type="gramStart"/>
+      <w:r>
+        <w:t>pip</w:t>
+      </w:r>
+      <w:proofErr w:type="gramEnd"/>
+      <w:r>
+        <w:t xml:space="preserve"> install requests (</w:t>
+      </w:r>
+      <w:hyperlink r:id="rId30" w:history="1">
+        <w:r>
+          <w:rPr>
+            <w:rStyle w:val="Hyperlink"/>
+          </w:rPr>
+          <w:t>http://docs.python-requests.org/</w:t>
+        </w:r>
+      </w:hyperlink>
+      <w:r>
+        <w:t>)</w:t>
+      </w:r>
+    </w:p>
+    <w:p>
+      <w:pPr>
+        <w:widowControl w:val="0"/>
+      </w:pPr>
+      <w:bookmarkStart w:id="0" w:name="_GoBack"/>
+      <w:bookmarkEnd w:id="0"/>
+    </w:p>
+    <w:p>
+      <w:pPr>
+        <w:widowControl w:val="0"/>
+      </w:pPr>
+      <w:proofErr w:type="gramStart"/>
+      <w:r>
+        <w:t>python</w:t>
+      </w:r>
+      <w:proofErr w:type="gramEnd"/>
+      <w:r>
+        <w:t xml:space="preserve"> manage.py </w:t>
+      </w:r>
+      <w:proofErr w:type="spellStart"/>
+      <w:r>
+        <w:t>syncdb</w:t>
+      </w:r>
+      <w:proofErr w:type="spellEnd"/>
     </w:p>
     <w:p>
       <w:pPr>
@@ -1345,15 +2504,39 @@
         <w:widowControl w:val="0"/>
       </w:pPr>
       <w:r>
-        <w:t>You just installed Django's auth system, which means you don't have any superusers defined.</w:t>
-      </w:r>
-    </w:p>
-    <w:p>
-      <w:pPr>
-        <w:widowControl w:val="0"/>
-      </w:pPr>
-      <w:r>
-        <w:t>Would you like to create one now? (yes/no):yes</w:t>
+        <w:t xml:space="preserve">You just installed Django's </w:t>
+      </w:r>
+      <w:proofErr w:type="spellStart"/>
+      <w:r>
+        <w:t>auth</w:t>
+      </w:r>
+      <w:proofErr w:type="spellEnd"/>
+      <w:r>
+        <w:t xml:space="preserve"> system, which means you don't have any </w:t>
+      </w:r>
+      <w:proofErr w:type="spellStart"/>
+      <w:r>
+        <w:t>superusers</w:t>
+      </w:r>
+      <w:proofErr w:type="spellEnd"/>
+      <w:r>
+        <w:t xml:space="preserve"> defined.</w:t>
+      </w:r>
+    </w:p>
+    <w:p>
+      <w:pPr>
+        <w:widowControl w:val="0"/>
+      </w:pPr>
+      <w:r>
+        <w:t>Would you like to create one now? (</w:t>
+      </w:r>
+      <w:proofErr w:type="gramStart"/>
+      <w:r>
+        <w:t>yes/</w:t>
+      </w:r>
+      <w:proofErr w:type="gramEnd"/>
+      <w:r>
+        <w:t>no):yes</w:t>
       </w:r>
     </w:p>
     <w:p>
@@ -1373,9 +2556,19 @@
       <w:pPr>
         <w:widowControl w:val="0"/>
       </w:pPr>
-      <w:r>
-        <w:t>python manage.py runserver</w:t>
-      </w:r>
+      <w:proofErr w:type="gramStart"/>
+      <w:r>
+        <w:t>python</w:t>
+      </w:r>
+      <w:proofErr w:type="gramEnd"/>
+      <w:r>
+        <w:t xml:space="preserve"> manage.py </w:t>
+      </w:r>
+      <w:proofErr w:type="spellStart"/>
+      <w:r>
+        <w:t>runserver</w:t>
+      </w:r>
+      <w:proofErr w:type="spellEnd"/>
     </w:p>
     <w:p>
       <w:pPr>
@@ -1406,7 +2599,7 @@
       <w:r>
         <w:t xml:space="preserve">For Materials Data Curation System, Go to:  </w:t>
       </w:r>
-      <w:hyperlink r:id="rId30">
+      <w:hyperlink r:id="rId31">
         <w:r>
           <w:rPr>
             <w:color w:val="1155CC"/>
@@ -1431,7 +2624,7 @@
       <w:r>
         <w:t xml:space="preserve">For Materials Data Curation Administration, Go to:  </w:t>
       </w:r>
-      <w:hyperlink r:id="rId31">
+      <w:hyperlink r:id="rId32">
         <w:r>
           <w:rPr>
             <w:color w:val="1155CC"/>

--- a/mdcs/docs/Zero-ConfigInstallationNotesforUnix.docx
+++ b/mdcs/docs/Zero-ConfigInstallationNotesforUnix.docx
@@ -584,8 +584,6 @@
       <w:r>
         <w:t>add export PATH=/path/to/mongo/bin :$PATH</w:t>
       </w:r>
-      <w:bookmarkStart w:id="0" w:name="_GoBack"/>
-      <w:bookmarkEnd w:id="0"/>
     </w:p>
     <w:p>
       <w:pPr>
@@ -1058,15 +1056,42 @@
       <w:r>
         <w:t>pip install Django (</w:t>
       </w:r>
-      <w:hyperlink r:id="rId18">
-        <w:r>
-          <w:rPr>
-            <w:color w:val="1155CC"/>
-            <w:u w:val="single"/>
-          </w:rPr>
-          <w:t>https://docs.djangoproject.com/en/1.6/topics/install/</w:t>
-        </w:r>
-      </w:hyperlink>
+      <w:bookmarkStart w:id="0" w:name="_GoBack"/>
+      <w:bookmarkEnd w:id="0"/>
+      <w:r>
+        <w:rPr>
+          <w:color w:val="1155CC"/>
+          <w:u w:val="single"/>
+        </w:rPr>
+        <w:fldChar w:fldCharType="begin"/>
+      </w:r>
+      <w:r>
+        <w:rPr>
+          <w:color w:val="1155CC"/>
+          <w:u w:val="single"/>
+        </w:rPr>
+        <w:instrText xml:space="preserve"> HYPERLINK "https://docs.djangoproject.com/en/1.7/topics/install/" </w:instrText>
+      </w:r>
+      <w:r>
+        <w:rPr>
+          <w:color w:val="1155CC"/>
+          <w:u w:val="single"/>
+        </w:rPr>
+        <w:fldChar w:fldCharType="separate"/>
+      </w:r>
+      <w:r>
+        <w:rPr>
+          <w:rStyle w:val="Hyperlink"/>
+        </w:rPr>
+        <w:t>https://docs.djangoproject.com/en/1.7/topics/install/</w:t>
+      </w:r>
+      <w:r>
+        <w:rPr>
+          <w:color w:val="1155CC"/>
+          <w:u w:val="single"/>
+        </w:rPr>
+        <w:fldChar w:fldCharType="end"/>
+      </w:r>
       <w:r>
         <w:t xml:space="preserve">) </w:t>
       </w:r>
@@ -1079,7 +1104,7 @@
         <w:lastRenderedPageBreak/>
         <w:t>pip install mongoengine (</w:t>
       </w:r>
-      <w:hyperlink r:id="rId19">
+      <w:hyperlink r:id="rId18">
         <w:r>
           <w:rPr>
             <w:color w:val="1155CC"/>
@@ -1099,7 +1124,7 @@
       <w:r>
         <w:t>pip install django-auth-ldap (</w:t>
       </w:r>
-      <w:hyperlink r:id="rId20">
+      <w:hyperlink r:id="rId19">
         <w:r>
           <w:rPr>
             <w:u w:val="single"/>
@@ -1118,7 +1143,7 @@
       <w:r>
         <w:t>pip install django-dajax (</w:t>
       </w:r>
-      <w:hyperlink r:id="rId21">
+      <w:hyperlink r:id="rId20">
         <w:r>
           <w:rPr>
             <w:color w:val="1155CC"/>
@@ -1146,7 +1171,7 @@
       <w:r>
         <w:t>pip install xmltodict (</w:t>
       </w:r>
-      <w:hyperlink r:id="rId22">
+      <w:hyperlink r:id="rId21">
         <w:r>
           <w:rPr>
             <w:color w:val="1155CC"/>
@@ -1166,7 +1191,7 @@
       <w:r>
         <w:t>pip install pyzmq (</w:t>
       </w:r>
-      <w:hyperlink r:id="rId23">
+      <w:hyperlink r:id="rId22">
         <w:r>
           <w:rPr>
             <w:u w:val="single"/>
@@ -1185,7 +1210,7 @@
       <w:r>
         <w:t>pip install python-dateutil (</w:t>
       </w:r>
-      <w:hyperlink r:id="rId24" w:history="1">
+      <w:hyperlink r:id="rId23" w:history="1">
         <w:r>
           <w:rPr>
             <w:rStyle w:val="Hyperlink"/>
@@ -1209,7 +1234,7 @@
       <w:r>
         <w:t>pip install lxml (</w:t>
       </w:r>
-      <w:hyperlink r:id="rId25">
+      <w:hyperlink r:id="rId24">
         <w:r>
           <w:rPr>
             <w:u w:val="single"/>
@@ -1236,7 +1261,7 @@
       <w:r>
         <w:t>STATIC_DEPS=true pip install lxml (</w:t>
       </w:r>
-      <w:hyperlink r:id="rId26">
+      <w:hyperlink r:id="rId25">
         <w:r>
           <w:rPr>
             <w:color w:val="1155CC"/>
@@ -1261,7 +1286,7 @@
       <w:r>
         <w:t>pip install djangorestframework (</w:t>
       </w:r>
-      <w:hyperlink r:id="rId27">
+      <w:hyperlink r:id="rId26">
         <w:r>
           <w:rPr>
             <w:color w:val="1155CC"/>
@@ -1281,7 +1306,7 @@
       <w:r>
         <w:t>pip install django-rest-framework-mongoengine (</w:t>
       </w:r>
-      <w:hyperlink r:id="rId28">
+      <w:hyperlink r:id="rId27">
         <w:r>
           <w:rPr>
             <w:color w:val="1155CC"/>
@@ -1301,7 +1326,7 @@
       <w:r>
         <w:t>pip install django-rest-swagger (</w:t>
       </w:r>
-      <w:hyperlink r:id="rId29">
+      <w:hyperlink r:id="rId28">
         <w:r>
           <w:rPr>
             <w:color w:val="1155CC"/>
@@ -1318,6 +1343,14 @@
       <w:pPr>
         <w:widowControl w:val="0"/>
       </w:pPr>
+      <w:r>
+        <w:t>pip install django-oauth-toolkit</w:t>
+      </w:r>
+    </w:p>
+    <w:p>
+      <w:pPr>
+        <w:widowControl w:val="0"/>
+      </w:pPr>
     </w:p>
     <w:p>
       <w:pPr>
@@ -1406,7 +1439,7 @@
       <w:r>
         <w:t xml:space="preserve">For Materials Data Curation System, Go to:  </w:t>
       </w:r>
-      <w:hyperlink r:id="rId30">
+      <w:hyperlink r:id="rId29">
         <w:r>
           <w:rPr>
             <w:color w:val="1155CC"/>
@@ -1431,7 +1464,7 @@
       <w:r>
         <w:t xml:space="preserve">For Materials Data Curation Administration, Go to:  </w:t>
       </w:r>
-      <w:hyperlink r:id="rId31">
+      <w:hyperlink r:id="rId30">
         <w:r>
           <w:rPr>
             <w:color w:val="1155CC"/>

--- a/mdcs/docs/Zero-ConfigInstallationNotesforUnix.docx
+++ b/mdcs/docs/Zero-ConfigInstallationNotesforUnix.docx
@@ -357,7 +357,10 @@
         <w:fldChar w:fldCharType="begin"/>
       </w:r>
       <w:r>
-        <w:instrText xml:space="preserve"> HYPERLINK "https://bootstrap.pypa.io/get-pip.py" \h </w:instrText>
+        <w:instrText xml:space="preserve"> HYPERLINK "https://bootstrap.pypa.io/get-pip</w:instrText>
+      </w:r>
+      <w:r>
+        <w:instrText xml:space="preserve">.py" \h </w:instrText>
       </w:r>
       <w:r>
         <w:fldChar w:fldCharType="separate"/>
@@ -551,7 +554,6 @@
       </w:pPr>
       <w:proofErr w:type="gramStart"/>
       <w:r>
-        <w:lastRenderedPageBreak/>
         <w:t>cd</w:t>
       </w:r>
       <w:proofErr w:type="gramEnd"/>
@@ -1151,7 +1153,6 @@
         <w:widowControl w:val="0"/>
       </w:pPr>
       <w:r>
-        <w:lastRenderedPageBreak/>
         <w:t>There are two options, depending on if you have the Java jar file or source code:</w:t>
       </w:r>
     </w:p>
@@ -1998,26 +1999,27 @@
       <w:r>
         <w:t xml:space="preserve"> install Django (</w:t>
       </w:r>
-      <w:hyperlink r:id="rId17">
+      <w:hyperlink r:id="rId17" w:history="1">
         <w:r>
           <w:rPr>
-            <w:color w:val="1155CC"/>
-            <w:u w:val="single"/>
+            <w:rStyle w:val="Hyperlink"/>
           </w:rPr>
-          <w:t>https://docs.djangoproject.com/en/1.6/topics/install/</w:t>
+          <w:t>https://docs.djangoproject.com/en/1.7/topics/install/</w:t>
         </w:r>
       </w:hyperlink>
       <w:r>
-        <w:t xml:space="preserve">) </w:t>
-      </w:r>
-    </w:p>
-    <w:p>
-      <w:pPr>
-        <w:widowControl w:val="0"/>
-      </w:pPr>
-      <w:proofErr w:type="gramStart"/>
-      <w:r>
-        <w:lastRenderedPageBreak/>
+        <w:t>)</w:t>
+      </w:r>
+      <w:r>
+        <w:t xml:space="preserve"> </w:t>
+      </w:r>
+    </w:p>
+    <w:p>
+      <w:pPr>
+        <w:widowControl w:val="0"/>
+      </w:pPr>
+      <w:proofErr w:type="gramStart"/>
+      <w:r>
         <w:t>pip</w:t>
       </w:r>
       <w:proofErr w:type="gramEnd"/>
@@ -2417,6 +2419,7 @@
       <w:pPr>
         <w:widowControl w:val="0"/>
       </w:pPr>
+      <w:bookmarkStart w:id="0" w:name="_GoBack"/>
       <w:proofErr w:type="gramStart"/>
       <w:r>
         <w:t>pip</w:t>
@@ -2465,8 +2468,36 @@
       <w:pPr>
         <w:widowControl w:val="0"/>
       </w:pPr>
-      <w:bookmarkStart w:id="0" w:name="_GoBack"/>
-      <w:bookmarkEnd w:id="0"/>
+      <w:proofErr w:type="gramStart"/>
+      <w:r>
+        <w:t>pip</w:t>
+      </w:r>
+      <w:proofErr w:type="gramEnd"/>
+      <w:r>
+        <w:t xml:space="preserve"> install </w:t>
+      </w:r>
+      <w:proofErr w:type="spellStart"/>
+      <w:r>
+        <w:t>django</w:t>
+      </w:r>
+      <w:proofErr w:type="spellEnd"/>
+      <w:r>
+        <w:t>-</w:t>
+      </w:r>
+      <w:proofErr w:type="spellStart"/>
+      <w:r>
+        <w:t>oauth</w:t>
+      </w:r>
+      <w:proofErr w:type="spellEnd"/>
+      <w:r>
+        <w:t>-toolkit</w:t>
+      </w:r>
+    </w:p>
+    <w:bookmarkEnd w:id="0"/>
+    <w:p>
+      <w:pPr>
+        <w:widowControl w:val="0"/>
+      </w:pPr>
     </w:p>
     <w:p>
       <w:pPr>
@@ -2791,12 +2822,12 @@
   </w:docDefaults>
   <w:latentStyles w:defLockedState="0" w:defUIPriority="99" w:defSemiHidden="0" w:defUnhideWhenUsed="0" w:defQFormat="0" w:count="371">
     <w:lsdException w:name="Normal" w:uiPriority="0" w:qFormat="1"/>
-    <w:lsdException w:name="heading 1" w:uiPriority="9" w:qFormat="1"/>
-    <w:lsdException w:name="heading 2" w:semiHidden="1" w:uiPriority="9" w:unhideWhenUsed="1" w:qFormat="1"/>
-    <w:lsdException w:name="heading 3" w:semiHidden="1" w:uiPriority="9" w:unhideWhenUsed="1" w:qFormat="1"/>
-    <w:lsdException w:name="heading 4" w:semiHidden="1" w:uiPriority="9" w:unhideWhenUsed="1" w:qFormat="1"/>
-    <w:lsdException w:name="heading 5" w:semiHidden="1" w:uiPriority="9" w:unhideWhenUsed="1" w:qFormat="1"/>
-    <w:lsdException w:name="heading 6" w:semiHidden="1" w:uiPriority="9" w:unhideWhenUsed="1" w:qFormat="1"/>
+    <w:lsdException w:name="heading 1" w:uiPriority="0" w:qFormat="1"/>
+    <w:lsdException w:name="heading 2" w:semiHidden="1" w:uiPriority="0" w:unhideWhenUsed="1" w:qFormat="1"/>
+    <w:lsdException w:name="heading 3" w:semiHidden="1" w:uiPriority="0" w:unhideWhenUsed="1" w:qFormat="1"/>
+    <w:lsdException w:name="heading 4" w:semiHidden="1" w:uiPriority="0" w:unhideWhenUsed="1" w:qFormat="1"/>
+    <w:lsdException w:name="heading 5" w:semiHidden="1" w:uiPriority="0" w:unhideWhenUsed="1" w:qFormat="1"/>
+    <w:lsdException w:name="heading 6" w:semiHidden="1" w:uiPriority="0" w:unhideWhenUsed="1" w:qFormat="1"/>
     <w:lsdException w:name="heading 7" w:semiHidden="1" w:uiPriority="9" w:unhideWhenUsed="1" w:qFormat="1"/>
     <w:lsdException w:name="heading 8" w:semiHidden="1" w:uiPriority="9" w:unhideWhenUsed="1" w:qFormat="1"/>
     <w:lsdException w:name="heading 9" w:semiHidden="1" w:uiPriority="9" w:unhideWhenUsed="1" w:qFormat="1"/>
@@ -2852,7 +2883,7 @@
     <w:lsdException w:name="List Number 3" w:semiHidden="1" w:unhideWhenUsed="1"/>
     <w:lsdException w:name="List Number 4" w:semiHidden="1" w:unhideWhenUsed="1"/>
     <w:lsdException w:name="List Number 5" w:semiHidden="1" w:unhideWhenUsed="1"/>
-    <w:lsdException w:name="Title" w:uiPriority="10" w:qFormat="1"/>
+    <w:lsdException w:name="Title" w:uiPriority="0" w:qFormat="1"/>
     <w:lsdException w:name="Closing" w:semiHidden="1" w:unhideWhenUsed="1"/>
     <w:lsdException w:name="Signature" w:semiHidden="1" w:unhideWhenUsed="1"/>
     <w:lsdException w:name="Default Paragraph Font" w:semiHidden="1" w:uiPriority="1" w:unhideWhenUsed="1"/>
@@ -2864,7 +2895,7 @@
     <w:lsdException w:name="List Continue 4" w:semiHidden="1" w:unhideWhenUsed="1"/>
     <w:lsdException w:name="List Continue 5" w:semiHidden="1" w:unhideWhenUsed="1"/>
     <w:lsdException w:name="Message Header" w:semiHidden="1" w:unhideWhenUsed="1"/>
-    <w:lsdException w:name="Subtitle" w:uiPriority="11" w:qFormat="1"/>
+    <w:lsdException w:name="Subtitle" w:uiPriority="0" w:qFormat="1"/>
     <w:lsdException w:name="Salutation" w:semiHidden="1" w:unhideWhenUsed="1"/>
     <w:lsdException w:name="Date" w:semiHidden="1" w:unhideWhenUsed="1"/>
     <w:lsdException w:name="Body Text First Indent" w:semiHidden="1" w:unhideWhenUsed="1"/>
@@ -3346,6 +3377,46 @@
       <w:contextualSpacing/>
     </w:pPr>
   </w:style>
+  <w:style w:type="paragraph" w:styleId="Revision">
+    <w:name w:val="Revision"/>
+    <w:hidden/>
+    <w:uiPriority w:val="99"/>
+    <w:semiHidden/>
+    <w:rsid w:val="00F05547"/>
+    <w:pPr>
+      <w:spacing w:line="240" w:lineRule="auto"/>
+    </w:pPr>
+  </w:style>
+  <w:style w:type="paragraph" w:styleId="BalloonText">
+    <w:name w:val="Balloon Text"/>
+    <w:basedOn w:val="Normal"/>
+    <w:link w:val="BalloonTextChar"/>
+    <w:uiPriority w:val="99"/>
+    <w:semiHidden/>
+    <w:unhideWhenUsed/>
+    <w:rsid w:val="00F05547"/>
+    <w:pPr>
+      <w:spacing w:line="240" w:lineRule="auto"/>
+    </w:pPr>
+    <w:rPr>
+      <w:rFonts w:ascii="Segoe UI" w:hAnsi="Segoe UI" w:cs="Segoe UI"/>
+      <w:sz w:val="18"/>
+      <w:szCs w:val="18"/>
+    </w:rPr>
+  </w:style>
+  <w:style w:type="character" w:customStyle="1" w:styleId="BalloonTextChar">
+    <w:name w:val="Balloon Text Char"/>
+    <w:basedOn w:val="DefaultParagraphFont"/>
+    <w:link w:val="BalloonText"/>
+    <w:uiPriority w:val="99"/>
+    <w:semiHidden/>
+    <w:rsid w:val="00F05547"/>
+    <w:rPr>
+      <w:rFonts w:ascii="Segoe UI" w:hAnsi="Segoe UI" w:cs="Segoe UI"/>
+      <w:sz w:val="18"/>
+      <w:szCs w:val="18"/>
+    </w:rPr>
+  </w:style>
 </w:styles>
 </file>
 
